--- a/EduConnect Test Plan.docx
+++ b/EduConnect Test Plan.docx
@@ -138,47 +138,6 @@
     <w:p>
       <w:pPr>
         <w:rPr>
-          <w:sz w:val="26"/>
-          <w:szCs w:val="26"/>
-        </w:rPr>
-      </w:pPr>
-      <w:r>
-        <w:rPr>
-          <w:rtl w:val="0"/>
-        </w:rPr>
-      </w:r>
-    </w:p>
-    <w:p>
-      <w:pPr>
-        <w:rPr>
-          <w:b w:val="1"/>
-          <w:sz w:val="26"/>
-          <w:szCs w:val="26"/>
-        </w:rPr>
-      </w:pPr>
-      <w:r>
-        <w:rPr>
-          <w:rtl w:val="0"/>
-        </w:rPr>
-      </w:r>
-    </w:p>
-    <w:p>
-      <w:pPr>
-        <w:rPr>
-          <w:b w:val="1"/>
-          <w:sz w:val="26"/>
-          <w:szCs w:val="26"/>
-        </w:rPr>
-      </w:pPr>
-      <w:r>
-        <w:rPr>
-          <w:rtl w:val="0"/>
-        </w:rPr>
-      </w:r>
-    </w:p>
-    <w:p>
-      <w:pPr>
-        <w:rPr>
           <w:b w:val="1"/>
           <w:sz w:val="26"/>
           <w:szCs w:val="26"/>
@@ -395,6 +354,53 @@
           <w:rtl w:val="0"/>
         </w:rPr>
         <w:t xml:space="preserve">Inclusions</w:t>
+      </w:r>
+    </w:p>
+    <w:p>
+      <w:pPr>
+        <w:shd w:fill="ffffff" w:val="clear"/>
+        <w:spacing w:after="240" w:before="240" w:line="273.6" w:lineRule="auto"/>
+        <w:ind w:left="0" w:firstLine="0"/>
+        <w:jc w:val="both"/>
+        <w:rPr>
+          <w:sz w:val="24"/>
+          <w:szCs w:val="24"/>
+        </w:rPr>
+      </w:pPr>
+      <w:r>
+        <w:rPr>
+          <w:rFonts w:ascii="Times New Roman" w:cs="Times New Roman" w:eastAsia="Times New Roman" w:hAnsi="Times New Roman"/>
+          <w:b w:val="1"/>
+          <w:sz w:val="32"/>
+          <w:szCs w:val="32"/>
+          <w:rtl w:val="0"/>
+        </w:rPr>
+        <w:t xml:space="preserve">             </w:t>
+      </w:r>
+      <w:r>
+        <w:rPr>
+          <w:sz w:val="24"/>
+          <w:szCs w:val="24"/>
+          <w:rtl w:val="0"/>
+        </w:rPr>
+        <w:t xml:space="preserve">1.</w:t>
+      </w:r>
+      <w:r>
+        <w:rPr>
+          <w:rFonts w:ascii="Times New Roman" w:cs="Times New Roman" w:eastAsia="Times New Roman" w:hAnsi="Times New Roman"/>
+          <w:sz w:val="14"/>
+          <w:szCs w:val="14"/>
+          <w:rtl w:val="0"/>
+        </w:rPr>
+        <w:t xml:space="preserve">  </w:t>
+      </w:r>
+      <w:r>
+        <w:rPr>
+          <w:sz w:val="24"/>
+          <w:szCs w:val="24"/>
+          <w:rtl w:val="0"/>
+        </w:rPr>
+        <w:t xml:space="preserve">Login Feature</w:t>
       </w:r>
     </w:p>
     <w:p>
@@ -402,38 +408,19 @@
         <w:shd w:fill="ffffff" w:val="clear"/>
         <w:spacing w:after="240" w:before="240" w:line="273.6" w:lineRule="auto"/>
         <w:ind w:left="1440" w:hanging="360"/>
-        <w:rPr>
-          <w:b w:val="1"/>
+        <w:jc w:val="both"/>
+        <w:rPr>
           <w:sz w:val="24"/>
           <w:szCs w:val="24"/>
         </w:rPr>
       </w:pPr>
       <w:r>
         <w:rPr>
-          <w:b w:val="1"/>
           <w:sz w:val="24"/>
           <w:szCs w:val="24"/>
           <w:rtl w:val="0"/>
         </w:rPr>
-        <w:t xml:space="preserve">1.</w:t>
-      </w:r>
-      <w:r>
-        <w:rPr>
-          <w:rFonts w:ascii="Times New Roman" w:cs="Times New Roman" w:eastAsia="Times New Roman" w:hAnsi="Times New Roman"/>
-          <w:sz w:val="14"/>
-          <w:szCs w:val="14"/>
-          <w:rtl w:val="0"/>
-        </w:rPr>
-        <w:t xml:space="preserve">  </w:t>
-      </w:r>
-      <w:r>
-        <w:rPr>
-          <w:b w:val="1"/>
-          <w:sz w:val="24"/>
-          <w:szCs w:val="24"/>
-          <w:rtl w:val="0"/>
-        </w:rPr>
-        <w:t xml:space="preserve">Login Feature</w:t>
+        <w:t xml:space="preserve">2. Logout Feature</w:t>
       </w:r>
     </w:p>
     <w:p>
@@ -441,20 +428,19 @@
         <w:shd w:fill="ffffff" w:val="clear"/>
         <w:spacing w:after="240" w:before="240" w:line="273.6" w:lineRule="auto"/>
         <w:ind w:left="1440" w:hanging="360"/>
-        <w:rPr>
-          <w:b w:val="1"/>
+        <w:jc w:val="both"/>
+        <w:rPr>
           <w:sz w:val="24"/>
           <w:szCs w:val="24"/>
         </w:rPr>
       </w:pPr>
       <w:r>
         <w:rPr>
-          <w:b w:val="1"/>
           <w:sz w:val="24"/>
           <w:szCs w:val="24"/>
           <w:rtl w:val="0"/>
         </w:rPr>
-        <w:t xml:space="preserve">2. Logout Feature</w:t>
+        <w:t xml:space="preserve">3. Homepage Feature</w:t>
       </w:r>
     </w:p>
     <w:p>
@@ -462,20 +448,19 @@
         <w:shd w:fill="ffffff" w:val="clear"/>
         <w:spacing w:after="240" w:before="240" w:line="273.6" w:lineRule="auto"/>
         <w:ind w:left="1440" w:hanging="360"/>
-        <w:rPr>
-          <w:b w:val="1"/>
+        <w:jc w:val="both"/>
+        <w:rPr>
           <w:sz w:val="24"/>
           <w:szCs w:val="24"/>
         </w:rPr>
       </w:pPr>
       <w:r>
         <w:rPr>
-          <w:b w:val="1"/>
           <w:sz w:val="24"/>
           <w:szCs w:val="24"/>
           <w:rtl w:val="0"/>
         </w:rPr>
-        <w:t xml:space="preserve">3. Homepage Feature</w:t>
+        <w:t xml:space="preserve">4. My Courses Feature</w:t>
       </w:r>
     </w:p>
     <w:p>
@@ -483,20 +468,19 @@
         <w:shd w:fill="ffffff" w:val="clear"/>
         <w:spacing w:after="240" w:before="240" w:line="273.6" w:lineRule="auto"/>
         <w:ind w:left="1440" w:hanging="360"/>
-        <w:rPr>
-          <w:b w:val="1"/>
+        <w:jc w:val="both"/>
+        <w:rPr>
           <w:sz w:val="24"/>
           <w:szCs w:val="24"/>
         </w:rPr>
       </w:pPr>
       <w:r>
         <w:rPr>
-          <w:b w:val="1"/>
           <w:sz w:val="24"/>
           <w:szCs w:val="24"/>
           <w:rtl w:val="0"/>
         </w:rPr>
-        <w:t xml:space="preserve">4. Course Feature</w:t>
+        <w:t xml:space="preserve">5. Courses Feature</w:t>
       </w:r>
     </w:p>
     <w:p>
@@ -504,20 +488,19 @@
         <w:shd w:fill="ffffff" w:val="clear"/>
         <w:spacing w:after="240" w:before="240" w:line="273.6" w:lineRule="auto"/>
         <w:ind w:left="1440" w:hanging="360"/>
-        <w:rPr>
-          <w:b w:val="1"/>
+        <w:jc w:val="both"/>
+        <w:rPr>
           <w:sz w:val="24"/>
           <w:szCs w:val="24"/>
         </w:rPr>
       </w:pPr>
       <w:r>
         <w:rPr>
-          <w:b w:val="1"/>
           <w:sz w:val="24"/>
           <w:szCs w:val="24"/>
           <w:rtl w:val="0"/>
         </w:rPr>
-        <w:t xml:space="preserve">5. Quiz Feature</w:t>
+        <w:t xml:space="preserve">6.  Quiz Feature</w:t>
       </w:r>
     </w:p>
     <w:p>
@@ -525,64 +508,26 @@
         <w:shd w:fill="ffffff" w:val="clear"/>
         <w:spacing w:after="240" w:before="240" w:line="273.6" w:lineRule="auto"/>
         <w:ind w:left="1440" w:hanging="360"/>
-        <w:rPr>
-          <w:b w:val="1"/>
+        <w:jc w:val="both"/>
+        <w:rPr>
           <w:sz w:val="24"/>
           <w:szCs w:val="24"/>
         </w:rPr>
       </w:pPr>
       <w:r>
         <w:rPr>
-          <w:b w:val="1"/>
           <w:sz w:val="24"/>
           <w:szCs w:val="24"/>
           <w:rtl w:val="0"/>
         </w:rPr>
-        <w:t xml:space="preserve">6. My profile Feature</w:t>
-      </w:r>
-    </w:p>
-    <w:p>
-      <w:pPr>
-        <w:shd w:fill="ffffff" w:val="clear"/>
-        <w:spacing w:after="240" w:before="240" w:line="273.6" w:lineRule="auto"/>
-        <w:ind w:left="1440" w:hanging="360"/>
-        <w:rPr>
-          <w:b w:val="1"/>
-          <w:sz w:val="24"/>
-          <w:szCs w:val="24"/>
-        </w:rPr>
-      </w:pPr>
-      <w:r>
-        <w:rPr>
-          <w:b w:val="1"/>
-          <w:sz w:val="24"/>
-          <w:szCs w:val="24"/>
-          <w:rtl w:val="0"/>
-        </w:rPr>
-        <w:t xml:space="preserve">7. </w:t>
-      </w:r>
-    </w:p>
-    <w:p>
-      <w:pPr>
-        <w:shd w:fill="ffffff" w:val="clear"/>
-        <w:spacing w:after="240" w:before="240" w:line="273.6" w:lineRule="auto"/>
-        <w:ind w:left="1440" w:hanging="360"/>
-        <w:rPr>
-          <w:b w:val="1"/>
-          <w:sz w:val="24"/>
-          <w:szCs w:val="24"/>
-        </w:rPr>
-      </w:pPr>
-      <w:r>
-        <w:rPr>
-          <w:rtl w:val="0"/>
-        </w:rPr>
+        <w:t xml:space="preserve">7. My profile Feature</w:t>
       </w:r>
     </w:p>
     <w:p>
       <w:pPr>
         <w:spacing w:after="240" w:before="240" w:lineRule="auto"/>
         <w:rPr>
+          <w:b w:val="1"/>
           <w:sz w:val="26"/>
           <w:szCs w:val="26"/>
         </w:rPr>
@@ -597,6 +542,7 @@
       <w:pPr>
         <w:spacing w:after="240" w:before="240" w:lineRule="auto"/>
         <w:rPr>
+          <w:b w:val="1"/>
           <w:sz w:val="26"/>
           <w:szCs w:val="26"/>
         </w:rPr>
@@ -611,6 +557,7 @@
       <w:pPr>
         <w:spacing w:after="240" w:before="240" w:lineRule="auto"/>
         <w:rPr>
+          <w:b w:val="1"/>
           <w:sz w:val="26"/>
           <w:szCs w:val="26"/>
         </w:rPr>
@@ -625,6 +572,7 @@
       <w:pPr>
         <w:spacing w:after="240" w:before="240" w:lineRule="auto"/>
         <w:rPr>
+          <w:b w:val="1"/>
           <w:sz w:val="26"/>
           <w:szCs w:val="26"/>
         </w:rPr>
@@ -646,90 +594,103 @@
       </w:pPr>
       <w:r>
         <w:rPr>
-          <w:rtl w:val="0"/>
-        </w:rPr>
+          <w:b w:val="1"/>
+          <w:sz w:val="26"/>
+          <w:szCs w:val="26"/>
+          <w:rtl w:val="0"/>
+        </w:rPr>
+        <w:t xml:space="preserve">Test Approaches </w:t>
       </w:r>
     </w:p>
     <w:p>
       <w:pPr>
         <w:spacing w:after="240" w:before="240" w:lineRule="auto"/>
         <w:rPr>
-          <w:b w:val="1"/>
-          <w:sz w:val="26"/>
-          <w:szCs w:val="26"/>
-        </w:rPr>
-      </w:pPr>
-      <w:r>
-        <w:rPr>
-          <w:rtl w:val="0"/>
-        </w:rPr>
+          <w:sz w:val="26"/>
+          <w:szCs w:val="26"/>
+        </w:rPr>
+      </w:pPr>
+      <w:r>
+        <w:rPr>
+          <w:sz w:val="26"/>
+          <w:szCs w:val="26"/>
+          <w:rtl w:val="0"/>
+        </w:rPr>
+        <w:t xml:space="preserve">The test approach for the Edu Connect application will be:</w:t>
       </w:r>
     </w:p>
     <w:p>
       <w:pPr>
         <w:spacing w:after="240" w:before="240" w:lineRule="auto"/>
         <w:rPr>
-          <w:b w:val="1"/>
-          <w:sz w:val="26"/>
-          <w:szCs w:val="26"/>
-        </w:rPr>
-      </w:pPr>
-      <w:r>
-        <w:rPr>
-          <w:rtl w:val="0"/>
-        </w:rPr>
+          <w:sz w:val="26"/>
+          <w:szCs w:val="26"/>
+        </w:rPr>
+      </w:pPr>
+      <w:r>
+        <w:rPr>
+          <w:sz w:val="26"/>
+          <w:szCs w:val="26"/>
+          <w:rtl w:val="0"/>
+        </w:rPr>
+        <w:t xml:space="preserve"> </w:t>
       </w:r>
     </w:p>
     <w:p>
       <w:pPr>
         <w:spacing w:after="240" w:before="240" w:lineRule="auto"/>
         <w:rPr>
-          <w:b w:val="1"/>
-          <w:sz w:val="26"/>
-          <w:szCs w:val="26"/>
-        </w:rPr>
-      </w:pPr>
-      <w:r>
-        <w:rPr>
-          <w:rtl w:val="0"/>
-        </w:rPr>
+          <w:sz w:val="26"/>
+          <w:szCs w:val="26"/>
+        </w:rPr>
+      </w:pPr>
+      <w:r>
+        <w:rPr>
+          <w:sz w:val="26"/>
+          <w:szCs w:val="26"/>
+          <w:rtl w:val="0"/>
+        </w:rPr>
+        <w:t xml:space="preserve">Risk-based Testing: Prioritize testing efforts based on the impact and likelihood of potential risks.</w:t>
       </w:r>
     </w:p>
     <w:p>
       <w:pPr>
         <w:spacing w:after="240" w:before="240" w:lineRule="auto"/>
         <w:rPr>
-          <w:b w:val="1"/>
-          <w:sz w:val="26"/>
-          <w:szCs w:val="26"/>
-        </w:rPr>
-      </w:pPr>
-      <w:r>
-        <w:rPr>
-          <w:rtl w:val="0"/>
-        </w:rPr>
+          <w:sz w:val="26"/>
+          <w:szCs w:val="26"/>
+        </w:rPr>
+      </w:pPr>
+      <w:r>
+        <w:rPr>
+          <w:sz w:val="26"/>
+          <w:szCs w:val="26"/>
+          <w:rtl w:val="0"/>
+        </w:rPr>
+        <w:t xml:space="preserve">Exploratory Testing: Discover defects through ad-hoc testing while simulating real-world user scenarios.</w:t>
       </w:r>
     </w:p>
     <w:p>
       <w:pPr>
         <w:spacing w:after="240" w:before="240" w:lineRule="auto"/>
         <w:rPr>
-          <w:b w:val="1"/>
-          <w:sz w:val="26"/>
-          <w:szCs w:val="26"/>
-        </w:rPr>
-      </w:pPr>
-      <w:r>
-        <w:rPr>
-          <w:rtl w:val="0"/>
-        </w:rPr>
+          <w:sz w:val="26"/>
+          <w:szCs w:val="26"/>
+        </w:rPr>
+      </w:pPr>
+      <w:r>
+        <w:rPr>
+          <w:sz w:val="26"/>
+          <w:szCs w:val="26"/>
+          <w:rtl w:val="0"/>
+        </w:rPr>
+        <w:t xml:space="preserve">User Acceptance Testing (UAT): Involve real users to validate the application against business requirements.</w:t>
       </w:r>
     </w:p>
     <w:p>
       <w:pPr>
         <w:spacing w:after="240" w:before="240" w:lineRule="auto"/>
         <w:rPr>
-          <w:b w:val="1"/>
           <w:sz w:val="26"/>
           <w:szCs w:val="26"/>
         </w:rPr>
@@ -744,7 +705,6 @@
       <w:pPr>
         <w:spacing w:after="240" w:before="240" w:lineRule="auto"/>
         <w:rPr>
-          <w:b w:val="1"/>
           <w:sz w:val="26"/>
           <w:szCs w:val="26"/>
         </w:rPr>
@@ -759,9 +719,10 @@
       <w:pPr>
         <w:spacing w:after="240" w:before="240" w:lineRule="auto"/>
         <w:rPr>
-          <w:b w:val="1"/>
-          <w:sz w:val="26"/>
-          <w:szCs w:val="26"/>
+          <w:rFonts w:ascii="Times New Roman" w:cs="Times New Roman" w:eastAsia="Times New Roman" w:hAnsi="Times New Roman"/>
+          <w:b w:val="1"/>
+          <w:sz w:val="32"/>
+          <w:szCs w:val="32"/>
         </w:rPr>
       </w:pPr>
       <w:r>
@@ -774,141 +735,10 @@
       <w:pPr>
         <w:spacing w:after="240" w:before="240" w:lineRule="auto"/>
         <w:rPr>
-          <w:b w:val="1"/>
-          <w:sz w:val="26"/>
-          <w:szCs w:val="26"/>
-        </w:rPr>
-      </w:pPr>
-      <w:r>
-        <w:rPr>
-          <w:rtl w:val="0"/>
-        </w:rPr>
-      </w:r>
-    </w:p>
-    <w:p>
-      <w:pPr>
-        <w:spacing w:after="240" w:before="240" w:lineRule="auto"/>
-        <w:rPr>
-          <w:b w:val="1"/>
-          <w:sz w:val="26"/>
-          <w:szCs w:val="26"/>
-        </w:rPr>
-      </w:pPr>
-      <w:r>
-        <w:rPr>
-          <w:b w:val="1"/>
-          <w:sz w:val="26"/>
-          <w:szCs w:val="26"/>
-          <w:rtl w:val="0"/>
-        </w:rPr>
-        <w:t xml:space="preserve">Test Approaches </w:t>
-      </w:r>
-    </w:p>
-    <w:p>
-      <w:pPr>
-        <w:spacing w:after="240" w:before="240" w:lineRule="auto"/>
-        <w:rPr>
-          <w:sz w:val="26"/>
-          <w:szCs w:val="26"/>
-        </w:rPr>
-      </w:pPr>
-      <w:r>
-        <w:rPr>
-          <w:sz w:val="26"/>
-          <w:szCs w:val="26"/>
-          <w:rtl w:val="0"/>
-        </w:rPr>
-        <w:t xml:space="preserve">The test approach for the Edu Connect application will be:</w:t>
-      </w:r>
-    </w:p>
-    <w:p>
-      <w:pPr>
-        <w:spacing w:after="240" w:before="240" w:lineRule="auto"/>
-        <w:rPr>
-          <w:sz w:val="26"/>
-          <w:szCs w:val="26"/>
-        </w:rPr>
-      </w:pPr>
-      <w:r>
-        <w:rPr>
-          <w:sz w:val="26"/>
-          <w:szCs w:val="26"/>
-          <w:rtl w:val="0"/>
-        </w:rPr>
-        <w:t xml:space="preserve"> </w:t>
-      </w:r>
-    </w:p>
-    <w:p>
-      <w:pPr>
-        <w:spacing w:after="240" w:before="240" w:lineRule="auto"/>
-        <w:rPr>
-          <w:sz w:val="26"/>
-          <w:szCs w:val="26"/>
-        </w:rPr>
-      </w:pPr>
-      <w:r>
-        <w:rPr>
-          <w:sz w:val="26"/>
-          <w:szCs w:val="26"/>
-          <w:rtl w:val="0"/>
-        </w:rPr>
-        <w:t xml:space="preserve">Risk-based Testing: Prioritize testing efforts based on the impact and likelihood of potential risks.</w:t>
-      </w:r>
-    </w:p>
-    <w:p>
-      <w:pPr>
-        <w:spacing w:after="240" w:before="240" w:lineRule="auto"/>
-        <w:rPr>
-          <w:sz w:val="26"/>
-          <w:szCs w:val="26"/>
-        </w:rPr>
-      </w:pPr>
-      <w:r>
-        <w:rPr>
-          <w:sz w:val="26"/>
-          <w:szCs w:val="26"/>
-          <w:rtl w:val="0"/>
-        </w:rPr>
-        <w:t xml:space="preserve">Exploratory Testing: Discover defects through ad-hoc testing while simulating real-world user scenarios.</w:t>
-      </w:r>
-    </w:p>
-    <w:p>
-      <w:pPr>
-        <w:spacing w:after="240" w:before="240" w:lineRule="auto"/>
-        <w:rPr>
-          <w:sz w:val="26"/>
-          <w:szCs w:val="26"/>
-        </w:rPr>
-      </w:pPr>
-      <w:r>
-        <w:rPr>
-          <w:sz w:val="26"/>
-          <w:szCs w:val="26"/>
-          <w:rtl w:val="0"/>
-        </w:rPr>
-        <w:t xml:space="preserve">User Acceptance Testing (UAT): Involve real users to validate the application against business requirements.</w:t>
-      </w:r>
-    </w:p>
-    <w:p>
-      <w:pPr>
-        <w:spacing w:after="240" w:before="240" w:lineRule="auto"/>
-        <w:rPr>
-          <w:sz w:val="26"/>
-          <w:szCs w:val="26"/>
-        </w:rPr>
-      </w:pPr>
-      <w:r>
-        <w:rPr>
-          <w:rtl w:val="0"/>
-        </w:rPr>
-      </w:r>
-    </w:p>
-    <w:p>
-      <w:pPr>
-        <w:spacing w:after="240" w:before="240" w:lineRule="auto"/>
-        <w:rPr>
-          <w:sz w:val="26"/>
-          <w:szCs w:val="26"/>
+          <w:rFonts w:ascii="Times New Roman" w:cs="Times New Roman" w:eastAsia="Times New Roman" w:hAnsi="Times New Roman"/>
+          <w:b w:val="1"/>
+          <w:sz w:val="32"/>
+          <w:szCs w:val="32"/>
         </w:rPr>
       </w:pPr>
       <w:r>
@@ -946,18 +776,17 @@
         <w:spacing w:after="0" w:before="0" w:lineRule="auto"/>
         <w:ind w:left="400" w:hanging="360"/>
         <w:rPr>
+          <w:sz w:val="25"/>
+          <w:szCs w:val="25"/>
+        </w:rPr>
+      </w:pPr>
+      <w:bookmarkStart w:colFirst="0" w:colLast="0" w:name="_aybv6mk4n1ra" w:id="0"/>
+      <w:bookmarkEnd w:id="0"/>
+      <w:r>
+        <w:rPr>
           <w:rFonts w:ascii="Times New Roman" w:cs="Times New Roman" w:eastAsia="Times New Roman" w:hAnsi="Times New Roman"/>
           <w:sz w:val="23"/>
           <w:szCs w:val="23"/>
-        </w:rPr>
-      </w:pPr>
-      <w:bookmarkStart w:colFirst="0" w:colLast="0" w:name="_aybv6mk4n1ra" w:id="0"/>
-      <w:bookmarkEnd w:id="0"/>
-      <w:r>
-        <w:rPr>
-          <w:rFonts w:ascii="Times New Roman" w:cs="Times New Roman" w:eastAsia="Times New Roman" w:hAnsi="Times New Roman"/>
-          <w:sz w:val="23"/>
-          <w:szCs w:val="23"/>
           <w:rtl w:val="0"/>
         </w:rPr>
         <w:t xml:space="preserve">●</w:t>
@@ -973,9 +802,8 @@
       </w:r>
       <w:r>
         <w:rPr>
-          <w:rFonts w:ascii="Times New Roman" w:cs="Times New Roman" w:eastAsia="Times New Roman" w:hAnsi="Times New Roman"/>
-          <w:sz w:val="23"/>
-          <w:szCs w:val="23"/>
+          <w:sz w:val="25"/>
+          <w:szCs w:val="25"/>
           <w:rtl w:val="0"/>
         </w:rPr>
         <w:t xml:space="preserve">Windows 10, Windows 11 - Chrome, Firefox and Edge</w:t>
@@ -989,18 +817,17 @@
         <w:spacing w:after="0" w:before="0" w:lineRule="auto"/>
         <w:ind w:left="400" w:hanging="360"/>
         <w:rPr>
+          <w:sz w:val="25"/>
+          <w:szCs w:val="25"/>
+        </w:rPr>
+      </w:pPr>
+      <w:bookmarkStart w:colFirst="0" w:colLast="0" w:name="_jau88y28mqd3" w:id="1"/>
+      <w:bookmarkEnd w:id="1"/>
+      <w:r>
+        <w:rPr>
           <w:rFonts w:ascii="Times New Roman" w:cs="Times New Roman" w:eastAsia="Times New Roman" w:hAnsi="Times New Roman"/>
           <w:sz w:val="23"/>
           <w:szCs w:val="23"/>
-        </w:rPr>
-      </w:pPr>
-      <w:bookmarkStart w:colFirst="0" w:colLast="0" w:name="_jau88y28mqd3" w:id="1"/>
-      <w:bookmarkEnd w:id="1"/>
-      <w:r>
-        <w:rPr>
-          <w:rFonts w:ascii="Times New Roman" w:cs="Times New Roman" w:eastAsia="Times New Roman" w:hAnsi="Times New Roman"/>
-          <w:sz w:val="23"/>
-          <w:szCs w:val="23"/>
           <w:rtl w:val="0"/>
         </w:rPr>
         <w:t xml:space="preserve">●</w:t>
@@ -1016,9 +843,8 @@
       </w:r>
       <w:r>
         <w:rPr>
-          <w:rFonts w:ascii="Times New Roman" w:cs="Times New Roman" w:eastAsia="Times New Roman" w:hAnsi="Times New Roman"/>
-          <w:sz w:val="23"/>
-          <w:szCs w:val="23"/>
+          <w:sz w:val="25"/>
+          <w:szCs w:val="25"/>
           <w:rtl w:val="0"/>
         </w:rPr>
         <w:t xml:space="preserve">Mac OS - Safari Browser</w:t>
@@ -1032,18 +858,17 @@
         <w:spacing w:after="0" w:before="0" w:lineRule="auto"/>
         <w:ind w:left="400" w:hanging="360"/>
         <w:rPr>
+          <w:sz w:val="25"/>
+          <w:szCs w:val="25"/>
+        </w:rPr>
+      </w:pPr>
+      <w:bookmarkStart w:colFirst="0" w:colLast="0" w:name="_j0j950wch9ji" w:id="2"/>
+      <w:bookmarkEnd w:id="2"/>
+      <w:r>
+        <w:rPr>
           <w:rFonts w:ascii="Times New Roman" w:cs="Times New Roman" w:eastAsia="Times New Roman" w:hAnsi="Times New Roman"/>
           <w:sz w:val="23"/>
           <w:szCs w:val="23"/>
-        </w:rPr>
-      </w:pPr>
-      <w:bookmarkStart w:colFirst="0" w:colLast="0" w:name="_j0j950wch9ji" w:id="2"/>
-      <w:bookmarkEnd w:id="2"/>
-      <w:r>
-        <w:rPr>
-          <w:rFonts w:ascii="Times New Roman" w:cs="Times New Roman" w:eastAsia="Times New Roman" w:hAnsi="Times New Roman"/>
-          <w:sz w:val="23"/>
-          <w:szCs w:val="23"/>
           <w:rtl w:val="0"/>
         </w:rPr>
         <w:t xml:space="preserve">●</w:t>
@@ -1059,9 +884,8 @@
       </w:r>
       <w:r>
         <w:rPr>
-          <w:rFonts w:ascii="Times New Roman" w:cs="Times New Roman" w:eastAsia="Times New Roman" w:hAnsi="Times New Roman"/>
-          <w:sz w:val="23"/>
-          <w:szCs w:val="23"/>
+          <w:sz w:val="25"/>
+          <w:szCs w:val="25"/>
           <w:rtl w:val="0"/>
         </w:rPr>
         <w:t xml:space="preserve">Android Mobile OS - Chrome</w:t>
@@ -1075,18 +899,17 @@
         <w:spacing w:before="0" w:lineRule="auto"/>
         <w:ind w:left="400" w:hanging="360"/>
         <w:rPr>
+          <w:sz w:val="25"/>
+          <w:szCs w:val="25"/>
+        </w:rPr>
+      </w:pPr>
+      <w:bookmarkStart w:colFirst="0" w:colLast="0" w:name="_v8v53razv454" w:id="3"/>
+      <w:bookmarkEnd w:id="3"/>
+      <w:r>
+        <w:rPr>
           <w:rFonts w:ascii="Times New Roman" w:cs="Times New Roman" w:eastAsia="Times New Roman" w:hAnsi="Times New Roman"/>
           <w:sz w:val="23"/>
           <w:szCs w:val="23"/>
-        </w:rPr>
-      </w:pPr>
-      <w:bookmarkStart w:colFirst="0" w:colLast="0" w:name="_v8v53razv454" w:id="3"/>
-      <w:bookmarkEnd w:id="3"/>
-      <w:r>
-        <w:rPr>
-          <w:rFonts w:ascii="Times New Roman" w:cs="Times New Roman" w:eastAsia="Times New Roman" w:hAnsi="Times New Roman"/>
-          <w:sz w:val="23"/>
-          <w:szCs w:val="23"/>
           <w:rtl w:val="0"/>
         </w:rPr>
         <w:t xml:space="preserve">●</w:t>
@@ -1102,9 +925,8 @@
       </w:r>
       <w:r>
         <w:rPr>
-          <w:rFonts w:ascii="Times New Roman" w:cs="Times New Roman" w:eastAsia="Times New Roman" w:hAnsi="Times New Roman"/>
-          <w:sz w:val="23"/>
-          <w:szCs w:val="23"/>
+          <w:sz w:val="25"/>
+          <w:szCs w:val="25"/>
           <w:rtl w:val="0"/>
         </w:rPr>
         <w:t xml:space="preserve">iPhone Mobile OS - Safari</w:t>
@@ -1174,7 +996,7 @@
           <w:szCs w:val="46"/>
         </w:rPr>
       </w:pPr>
-      <w:bookmarkStart w:colFirst="0" w:colLast="0" w:name="_l1yoq6v12lmb" w:id="5"/>
+      <w:bookmarkStart w:colFirst="0" w:colLast="0" w:name="_umhgcwp0k51h" w:id="5"/>
       <w:bookmarkEnd w:id="5"/>
       <w:r>
         <w:rPr>
@@ -1195,7 +1017,7 @@
           <w:szCs w:val="46"/>
         </w:rPr>
       </w:pPr>
-      <w:bookmarkStart w:colFirst="0" w:colLast="0" w:name="_rtb81d6h1xhs" w:id="6"/>
+      <w:bookmarkStart w:colFirst="0" w:colLast="0" w:name="_55ifrog75e9w" w:id="6"/>
       <w:bookmarkEnd w:id="6"/>
       <w:r>
         <w:rPr>
@@ -1216,29 +1038,8 @@
           <w:szCs w:val="46"/>
         </w:rPr>
       </w:pPr>
-      <w:bookmarkStart w:colFirst="0" w:colLast="0" w:name="_bbd377k7t72r" w:id="7"/>
+      <w:bookmarkStart w:colFirst="0" w:colLast="0" w:name="_a21qr4bzhp2q" w:id="7"/>
       <w:bookmarkEnd w:id="7"/>
-      <w:r>
-        <w:rPr>
-          <w:rtl w:val="0"/>
-        </w:rPr>
-      </w:r>
-    </w:p>
-    <w:p>
-      <w:pPr>
-        <w:pStyle w:val="Heading1"/>
-        <w:keepNext w:val="0"/>
-        <w:keepLines w:val="0"/>
-        <w:spacing w:before="480" w:lineRule="auto"/>
-        <w:rPr>
-          <w:rFonts w:ascii="Times New Roman" w:cs="Times New Roman" w:eastAsia="Times New Roman" w:hAnsi="Times New Roman"/>
-          <w:b w:val="1"/>
-          <w:sz w:val="46"/>
-          <w:szCs w:val="46"/>
-        </w:rPr>
-      </w:pPr>
-      <w:bookmarkStart w:colFirst="0" w:colLast="0" w:name="_a21qr4bzhp2q" w:id="8"/>
-      <w:bookmarkEnd w:id="8"/>
       <w:r>
         <w:rPr>
           <w:rFonts w:ascii="Times New Roman" w:cs="Times New Roman" w:eastAsia="Times New Roman" w:hAnsi="Times New Roman"/>
@@ -1655,6 +1456,54 @@
       </w:pPr>
       <w:r>
         <w:rPr>
+          <w:rtl w:val="0"/>
+        </w:rPr>
+      </w:r>
+    </w:p>
+    <w:p>
+      <w:pPr>
+        <w:spacing w:after="240" w:before="240" w:lineRule="auto"/>
+        <w:rPr>
+          <w:rFonts w:ascii="Times New Roman" w:cs="Times New Roman" w:eastAsia="Times New Roman" w:hAnsi="Times New Roman"/>
+          <w:b w:val="1"/>
+          <w:sz w:val="32"/>
+          <w:szCs w:val="32"/>
+        </w:rPr>
+      </w:pPr>
+      <w:r>
+        <w:rPr>
+          <w:rtl w:val="0"/>
+        </w:rPr>
+      </w:r>
+    </w:p>
+    <w:p>
+      <w:pPr>
+        <w:spacing w:after="240" w:before="240" w:lineRule="auto"/>
+        <w:rPr>
+          <w:rFonts w:ascii="Times New Roman" w:cs="Times New Roman" w:eastAsia="Times New Roman" w:hAnsi="Times New Roman"/>
+          <w:b w:val="1"/>
+          <w:sz w:val="32"/>
+          <w:szCs w:val="32"/>
+        </w:rPr>
+      </w:pPr>
+      <w:r>
+        <w:rPr>
+          <w:rtl w:val="0"/>
+        </w:rPr>
+      </w:r>
+    </w:p>
+    <w:p>
+      <w:pPr>
+        <w:spacing w:after="240" w:before="240" w:lineRule="auto"/>
+        <w:rPr>
+          <w:rFonts w:ascii="Times New Roman" w:cs="Times New Roman" w:eastAsia="Times New Roman" w:hAnsi="Times New Roman"/>
+          <w:b w:val="1"/>
+          <w:sz w:val="32"/>
+          <w:szCs w:val="32"/>
+        </w:rPr>
+      </w:pPr>
+      <w:r>
+        <w:rPr>
           <w:rFonts w:ascii="Times New Roman" w:cs="Times New Roman" w:eastAsia="Times New Roman" w:hAnsi="Times New Roman"/>
           <w:b w:val="1"/>
           <w:sz w:val="32"/>
@@ -1987,6 +1836,186 @@
         </w:tc>
       </w:tr>
     </w:tbl>
+    <w:p>
+      <w:pPr>
+        <w:rPr>
+          <w:rFonts w:ascii="Times New Roman" w:cs="Times New Roman" w:eastAsia="Times New Roman" w:hAnsi="Times New Roman"/>
+          <w:b w:val="1"/>
+          <w:sz w:val="32"/>
+          <w:szCs w:val="32"/>
+        </w:rPr>
+      </w:pPr>
+      <w:r>
+        <w:rPr>
+          <w:rtl w:val="0"/>
+        </w:rPr>
+      </w:r>
+    </w:p>
+    <w:p>
+      <w:pPr>
+        <w:rPr>
+          <w:rFonts w:ascii="Times New Roman" w:cs="Times New Roman" w:eastAsia="Times New Roman" w:hAnsi="Times New Roman"/>
+          <w:b w:val="1"/>
+          <w:sz w:val="32"/>
+          <w:szCs w:val="32"/>
+        </w:rPr>
+      </w:pPr>
+      <w:r>
+        <w:rPr>
+          <w:rtl w:val="0"/>
+        </w:rPr>
+      </w:r>
+    </w:p>
+    <w:p>
+      <w:pPr>
+        <w:rPr>
+          <w:rFonts w:ascii="Times New Roman" w:cs="Times New Roman" w:eastAsia="Times New Roman" w:hAnsi="Times New Roman"/>
+          <w:b w:val="1"/>
+          <w:sz w:val="32"/>
+          <w:szCs w:val="32"/>
+        </w:rPr>
+      </w:pPr>
+      <w:r>
+        <w:rPr>
+          <w:rtl w:val="0"/>
+        </w:rPr>
+      </w:r>
+    </w:p>
+    <w:p>
+      <w:pPr>
+        <w:rPr>
+          <w:rFonts w:ascii="Times New Roman" w:cs="Times New Roman" w:eastAsia="Times New Roman" w:hAnsi="Times New Roman"/>
+          <w:b w:val="1"/>
+          <w:sz w:val="32"/>
+          <w:szCs w:val="32"/>
+        </w:rPr>
+      </w:pPr>
+      <w:r>
+        <w:rPr>
+          <w:rtl w:val="0"/>
+        </w:rPr>
+      </w:r>
+    </w:p>
+    <w:p>
+      <w:pPr>
+        <w:rPr>
+          <w:rFonts w:ascii="Times New Roman" w:cs="Times New Roman" w:eastAsia="Times New Roman" w:hAnsi="Times New Roman"/>
+          <w:b w:val="1"/>
+          <w:sz w:val="32"/>
+          <w:szCs w:val="32"/>
+        </w:rPr>
+      </w:pPr>
+      <w:r>
+        <w:rPr>
+          <w:rtl w:val="0"/>
+        </w:rPr>
+      </w:r>
+    </w:p>
+    <w:p>
+      <w:pPr>
+        <w:rPr>
+          <w:rFonts w:ascii="Times New Roman" w:cs="Times New Roman" w:eastAsia="Times New Roman" w:hAnsi="Times New Roman"/>
+          <w:b w:val="1"/>
+          <w:sz w:val="32"/>
+          <w:szCs w:val="32"/>
+        </w:rPr>
+      </w:pPr>
+      <w:r>
+        <w:rPr>
+          <w:rtl w:val="0"/>
+        </w:rPr>
+      </w:r>
+    </w:p>
+    <w:p>
+      <w:pPr>
+        <w:rPr>
+          <w:rFonts w:ascii="Times New Roman" w:cs="Times New Roman" w:eastAsia="Times New Roman" w:hAnsi="Times New Roman"/>
+          <w:b w:val="1"/>
+          <w:sz w:val="32"/>
+          <w:szCs w:val="32"/>
+        </w:rPr>
+      </w:pPr>
+      <w:r>
+        <w:rPr>
+          <w:rtl w:val="0"/>
+        </w:rPr>
+      </w:r>
+    </w:p>
+    <w:p>
+      <w:pPr>
+        <w:rPr>
+          <w:rFonts w:ascii="Times New Roman" w:cs="Times New Roman" w:eastAsia="Times New Roman" w:hAnsi="Times New Roman"/>
+          <w:b w:val="1"/>
+          <w:sz w:val="32"/>
+          <w:szCs w:val="32"/>
+        </w:rPr>
+      </w:pPr>
+      <w:r>
+        <w:rPr>
+          <w:rtl w:val="0"/>
+        </w:rPr>
+      </w:r>
+    </w:p>
+    <w:p>
+      <w:pPr>
+        <w:rPr>
+          <w:rFonts w:ascii="Times New Roman" w:cs="Times New Roman" w:eastAsia="Times New Roman" w:hAnsi="Times New Roman"/>
+          <w:b w:val="1"/>
+          <w:sz w:val="32"/>
+          <w:szCs w:val="32"/>
+        </w:rPr>
+      </w:pPr>
+      <w:r>
+        <w:rPr>
+          <w:rtl w:val="0"/>
+        </w:rPr>
+      </w:r>
+    </w:p>
+    <w:p>
+      <w:pPr>
+        <w:rPr>
+          <w:rFonts w:ascii="Times New Roman" w:cs="Times New Roman" w:eastAsia="Times New Roman" w:hAnsi="Times New Roman"/>
+          <w:b w:val="1"/>
+          <w:sz w:val="32"/>
+          <w:szCs w:val="32"/>
+        </w:rPr>
+      </w:pPr>
+      <w:r>
+        <w:rPr>
+          <w:rtl w:val="0"/>
+        </w:rPr>
+      </w:r>
+    </w:p>
+    <w:p>
+      <w:pPr>
+        <w:rPr>
+          <w:rFonts w:ascii="Times New Roman" w:cs="Times New Roman" w:eastAsia="Times New Roman" w:hAnsi="Times New Roman"/>
+          <w:b w:val="1"/>
+          <w:sz w:val="32"/>
+          <w:szCs w:val="32"/>
+        </w:rPr>
+      </w:pPr>
+      <w:r>
+        <w:rPr>
+          <w:rtl w:val="0"/>
+        </w:rPr>
+      </w:r>
+    </w:p>
+    <w:p>
+      <w:pPr>
+        <w:rPr>
+          <w:rFonts w:ascii="Times New Roman" w:cs="Times New Roman" w:eastAsia="Times New Roman" w:hAnsi="Times New Roman"/>
+          <w:b w:val="1"/>
+          <w:sz w:val="32"/>
+          <w:szCs w:val="32"/>
+        </w:rPr>
+      </w:pPr>
+      <w:r>
+        <w:rPr>
+          <w:rtl w:val="0"/>
+        </w:rPr>
+      </w:r>
+    </w:p>
     <w:p>
       <w:pPr>
         <w:rPr>
@@ -2984,84 +3013,86 @@
     <w:p>
       <w:pPr>
         <w:rPr>
-          <w:ins w:author="Istiyak Shaikh" w:id="0" w:date="2024-06-12T08:16:21Z"/>
-          <w:b w:val="1"/>
-          <w:sz w:val="26"/>
-          <w:szCs w:val="26"/>
-        </w:rPr>
-      </w:pPr>
-      <w:ins w:author="Istiyak Shaikh" w:id="0" w:date="2024-06-12T08:16:21Z">
-        <w:r>
-          <w:rPr>
-            <w:b w:val="1"/>
-            <w:sz w:val="26"/>
-            <w:szCs w:val="26"/>
-            <w:rtl w:val="0"/>
-          </w:rPr>
-          <w:t xml:space="preserve">Entry and Exit Criteria</w:t>
-        </w:r>
-      </w:ins>
-    </w:p>
-    <w:p>
-      <w:pPr>
-        <w:rPr>
-          <w:ins w:author="Istiyak Shaikh" w:id="0" w:date="2024-06-12T08:16:21Z"/>
-          <w:b w:val="1"/>
-          <w:sz w:val="26"/>
-          <w:szCs w:val="26"/>
-        </w:rPr>
-      </w:pPr>
-      <w:ins w:author="Istiyak Shaikh" w:id="0" w:date="2024-06-12T08:16:21Z">
-        <w:r>
-          <w:rPr>
-            <w:rtl w:val="0"/>
-          </w:rPr>
-        </w:r>
-      </w:ins>
+          <w:b w:val="1"/>
+          <w:sz w:val="28"/>
+          <w:szCs w:val="28"/>
+        </w:rPr>
+      </w:pPr>
+      <w:r>
+        <w:rPr>
+          <w:rtl w:val="0"/>
+        </w:rPr>
+      </w:r>
+    </w:p>
+    <w:p>
+      <w:pPr>
+        <w:rPr>
+          <w:b w:val="1"/>
+          <w:sz w:val="28"/>
+          <w:szCs w:val="28"/>
+        </w:rPr>
+      </w:pPr>
+      <w:r>
+        <w:rPr>
+          <w:b w:val="1"/>
+          <w:sz w:val="28"/>
+          <w:szCs w:val="28"/>
+          <w:rtl w:val="0"/>
+        </w:rPr>
+        <w:t xml:space="preserve">Entry and Exit Criteria</w:t>
+      </w:r>
+    </w:p>
+    <w:p>
+      <w:pPr>
+        <w:rPr>
+          <w:b w:val="1"/>
+          <w:sz w:val="26"/>
+          <w:szCs w:val="26"/>
+        </w:rPr>
+      </w:pPr>
+      <w:r>
+        <w:rPr>
+          <w:rtl w:val="0"/>
+        </w:rPr>
+      </w:r>
     </w:p>
     <w:p>
       <w:pPr>
         <w:spacing w:after="240" w:before="240" w:lineRule="auto"/>
         <w:rPr>
-          <w:ins w:author="Istiyak Shaikh" w:id="0" w:date="2024-06-12T08:16:21Z"/>
-          <w:b w:val="1"/>
-          <w:sz w:val="26"/>
-          <w:szCs w:val="26"/>
-        </w:rPr>
-      </w:pPr>
-      <w:ins w:author="Istiyak Shaikh" w:id="0" w:date="2024-06-12T08:16:21Z">
-        <w:r>
-          <w:rPr>
-            <w:b w:val="1"/>
-            <w:sz w:val="26"/>
-            <w:szCs w:val="26"/>
-            <w:rtl w:val="0"/>
-          </w:rPr>
-          <w:t xml:space="preserve">Requirement Analysis</w:t>
-        </w:r>
-      </w:ins>
+          <w:b w:val="1"/>
+          <w:sz w:val="23"/>
+          <w:szCs w:val="23"/>
+        </w:rPr>
+      </w:pPr>
+      <w:r>
+        <w:rPr>
+          <w:b w:val="1"/>
+          <w:sz w:val="23"/>
+          <w:szCs w:val="23"/>
+          <w:rtl w:val="0"/>
+        </w:rPr>
+        <w:t xml:space="preserve">Requirement Analysis</w:t>
+      </w:r>
     </w:p>
     <w:p>
       <w:pPr>
         <w:spacing w:after="240" w:before="240" w:lineRule="auto"/>
         <w:rPr>
-          <w:ins w:author="Istiyak Shaikh" w:id="0" w:date="2024-06-12T08:16:21Z"/>
-          <w:b w:val="1"/>
-          <w:sz w:val="26"/>
-          <w:szCs w:val="26"/>
-        </w:rPr>
-      </w:pPr>
-      <w:ins w:author="Istiyak Shaikh" w:id="0" w:date="2024-06-12T08:16:21Z">
-        <w:r>
-          <w:rPr>
-            <w:b w:val="1"/>
-            <w:sz w:val="26"/>
-            <w:szCs w:val="26"/>
-            <w:rtl w:val="0"/>
-          </w:rPr>
-          <w:t xml:space="preserve">Entry Criteria:</w:t>
-        </w:r>
-      </w:ins>
+          <w:b w:val="1"/>
+          <w:sz w:val="23"/>
+          <w:szCs w:val="23"/>
+        </w:rPr>
+      </w:pPr>
+      <w:r>
+        <w:rPr>
+          <w:b w:val="1"/>
+          <w:sz w:val="23"/>
+          <w:szCs w:val="23"/>
+          <w:rtl w:val="0"/>
+        </w:rPr>
+        <w:t xml:space="preserve">Entry Criteria:</w:t>
+      </w:r>
     </w:p>
     <w:p>
       <w:pPr>
@@ -3072,21 +3103,15 @@
         <w:spacing w:after="0" w:afterAutospacing="0" w:before="240" w:lineRule="auto"/>
         <w:ind w:left="720" w:hanging="360"/>
         <w:jc w:val="both"/>
-        <w:rPr>
-          <w:ins w:author="Istiyak Shaikh" w:id="0" w:date="2024-06-12T08:16:21Z"/>
-        </w:rPr>
-      </w:pPr>
-      <w:ins w:author="Istiyak Shaikh" w:id="0" w:date="2024-06-12T08:16:21Z">
-        <w:r>
-          <w:rPr>
-            <w:b w:val="1"/>
-            <w:sz w:val="26"/>
-            <w:szCs w:val="26"/>
-            <w:rtl w:val="0"/>
-          </w:rPr>
-          <w:t xml:space="preserve">All business and functional requirements are clearly defined, documented, and               approved.</w:t>
-        </w:r>
-      </w:ins>
+      </w:pPr>
+      <w:r>
+        <w:rPr>
+          <w:sz w:val="23"/>
+          <w:szCs w:val="23"/>
+          <w:rtl w:val="0"/>
+        </w:rPr>
+        <w:t xml:space="preserve">All business and functional requirements are clearly defined, documented, and               approved.</w:t>
+      </w:r>
     </w:p>
     <w:p>
       <w:pPr>
@@ -3098,22 +3123,18 @@
         <w:ind w:left="720" w:hanging="360"/>
         <w:jc w:val="both"/>
         <w:rPr>
-          <w:ins w:author="Istiyak Shaikh" w:id="0" w:date="2024-06-12T08:16:21Z"/>
           <w:sz w:val="23"/>
           <w:szCs w:val="23"/>
         </w:rPr>
       </w:pPr>
-      <w:ins w:author="Istiyak Shaikh" w:id="0" w:date="2024-06-12T08:16:21Z">
-        <w:r>
-          <w:rPr>
-            <w:b w:val="1"/>
-            <w:sz w:val="26"/>
-            <w:szCs w:val="26"/>
-            <w:rtl w:val="0"/>
-          </w:rPr>
-          <w:t xml:space="preserve"> User stories or use cases are complete and available.</w:t>
-        </w:r>
-      </w:ins>
+      <w:r>
+        <w:rPr>
+          <w:sz w:val="23"/>
+          <w:szCs w:val="23"/>
+          <w:rtl w:val="0"/>
+        </w:rPr>
+        <w:t xml:space="preserve"> User stories or use cases are complete and available.</w:t>
+      </w:r>
     </w:p>
     <w:p>
       <w:pPr>
@@ -3121,41 +3142,34 @@
         <w:ind w:left="360"/>
         <w:jc w:val="both"/>
         <w:rPr>
-          <w:ins w:author="Istiyak Shaikh" w:id="0" w:date="2024-06-12T08:16:21Z"/>
-          <w:b w:val="1"/>
-          <w:sz w:val="26"/>
-          <w:szCs w:val="26"/>
-        </w:rPr>
-      </w:pPr>
-      <w:ins w:author="Istiyak Shaikh" w:id="0" w:date="2024-06-12T08:16:21Z">
-        <w:r>
-          <w:rPr>
-            <w:rtl w:val="0"/>
-          </w:rPr>
-        </w:r>
-      </w:ins>
+          <w:sz w:val="14"/>
+          <w:szCs w:val="14"/>
+        </w:rPr>
+      </w:pPr>
+      <w:r>
+        <w:rPr>
+          <w:rtl w:val="0"/>
+        </w:rPr>
+      </w:r>
     </w:p>
     <w:p>
       <w:pPr>
         <w:spacing w:after="240" w:before="240" w:line="360" w:lineRule="auto"/>
         <w:rPr>
-          <w:ins w:author="Istiyak Shaikh" w:id="0" w:date="2024-06-12T08:16:21Z"/>
-          <w:b w:val="1"/>
-          <w:sz w:val="26"/>
-          <w:szCs w:val="26"/>
-        </w:rPr>
-      </w:pPr>
-      <w:ins w:author="Istiyak Shaikh" w:id="0" w:date="2024-06-12T08:16:21Z">
-        <w:r>
-          <w:rPr>
-            <w:b w:val="1"/>
-            <w:sz w:val="26"/>
-            <w:szCs w:val="26"/>
-            <w:rtl w:val="0"/>
-          </w:rPr>
-          <w:t xml:space="preserve">Exit Criteria:</w:t>
-        </w:r>
-      </w:ins>
+          <w:b w:val="1"/>
+          <w:sz w:val="23"/>
+          <w:szCs w:val="23"/>
+        </w:rPr>
+      </w:pPr>
+      <w:r>
+        <w:rPr>
+          <w:b w:val="1"/>
+          <w:sz w:val="23"/>
+          <w:szCs w:val="23"/>
+          <w:rtl w:val="0"/>
+        </w:rPr>
+        <w:t xml:space="preserve">Exit Criteria:</w:t>
+      </w:r>
     </w:p>
     <w:p>
       <w:pPr>
@@ -3166,83 +3180,71 @@
         <w:spacing w:after="160" w:before="240" w:lineRule="auto"/>
         <w:ind w:left="720" w:hanging="360"/>
         <w:jc w:val="both"/>
-        <w:rPr>
-          <w:ins w:author="Istiyak Shaikh" w:id="0" w:date="2024-06-12T08:16:21Z"/>
-        </w:rPr>
-      </w:pPr>
-      <w:ins w:author="Istiyak Shaikh" w:id="0" w:date="2024-06-12T08:16:21Z">
-        <w:r>
-          <w:rPr>
-            <w:b w:val="1"/>
-            <w:sz w:val="26"/>
-            <w:szCs w:val="26"/>
-            <w:rtl w:val="0"/>
-          </w:rPr>
-          <w:t xml:space="preserve">The testing team should carefully review and understand all the project requirements. Any questions or uncertainties should be clarified to ensure they know exactly what needs to be tested and how it should work.</w:t>
-        </w:r>
-      </w:ins>
+      </w:pPr>
+      <w:r>
+        <w:rPr>
+          <w:rFonts w:ascii="Roboto" w:cs="Roboto" w:eastAsia="Roboto" w:hAnsi="Roboto"/>
+          <w:color w:val="0d0d0d"/>
+          <w:sz w:val="24"/>
+          <w:szCs w:val="24"/>
+          <w:highlight w:val="white"/>
+          <w:rtl w:val="0"/>
+        </w:rPr>
+        <w:t xml:space="preserve">The testing team should carefully review and understand all the project requirements. Any questions or uncertainties should be clarified to ensure they know exactly what needs to be tested and how it should work.</w:t>
+      </w:r>
     </w:p>
     <w:p>
       <w:pPr>
         <w:spacing w:after="240" w:before="240" w:lineRule="auto"/>
         <w:rPr>
-          <w:ins w:author="Istiyak Shaikh" w:id="0" w:date="2024-06-12T08:16:21Z"/>
-          <w:b w:val="1"/>
-          <w:sz w:val="26"/>
-          <w:szCs w:val="26"/>
-        </w:rPr>
-      </w:pPr>
-      <w:ins w:author="Istiyak Shaikh" w:id="0" w:date="2024-06-12T08:16:21Z">
-        <w:r>
-          <w:rPr>
-            <w:rtl w:val="0"/>
-          </w:rPr>
-        </w:r>
-      </w:ins>
+          <w:b w:val="1"/>
+          <w:sz w:val="23"/>
+          <w:szCs w:val="23"/>
+        </w:rPr>
+      </w:pPr>
+      <w:r>
+        <w:rPr>
+          <w:rtl w:val="0"/>
+        </w:rPr>
+      </w:r>
     </w:p>
     <w:p>
       <w:pPr>
         <w:spacing w:after="240" w:before="240" w:lineRule="auto"/>
         <w:rPr>
-          <w:ins w:author="Istiyak Shaikh" w:id="0" w:date="2024-06-12T08:16:21Z"/>
-          <w:b w:val="1"/>
-          <w:sz w:val="26"/>
-          <w:szCs w:val="26"/>
-        </w:rPr>
-      </w:pPr>
-      <w:ins w:author="Istiyak Shaikh" w:id="0" w:date="2024-06-12T08:16:21Z">
-        <w:r>
-          <w:rPr>
-            <w:b w:val="1"/>
-            <w:sz w:val="26"/>
-            <w:szCs w:val="26"/>
-            <w:rtl w:val="0"/>
-          </w:rPr>
-          <w:t xml:space="preserve">Test Planning</w:t>
-        </w:r>
-      </w:ins>
+          <w:b w:val="1"/>
+          <w:sz w:val="23"/>
+          <w:szCs w:val="23"/>
+        </w:rPr>
+      </w:pPr>
+      <w:r>
+        <w:rPr>
+          <w:b w:val="1"/>
+          <w:sz w:val="23"/>
+          <w:szCs w:val="23"/>
+          <w:rtl w:val="0"/>
+        </w:rPr>
+        <w:t xml:space="preserve">Test Planning</w:t>
+      </w:r>
     </w:p>
     <w:p>
       <w:pPr>
         <w:spacing w:after="240" w:before="240" w:line="360" w:lineRule="auto"/>
         <w:rPr>
-          <w:ins w:author="Istiyak Shaikh" w:id="0" w:date="2024-06-12T08:16:21Z"/>
-          <w:b w:val="1"/>
-          <w:sz w:val="26"/>
-          <w:szCs w:val="26"/>
-        </w:rPr>
-      </w:pPr>
-      <w:ins w:author="Istiyak Shaikh" w:id="0" w:date="2024-06-12T08:16:21Z">
-        <w:r>
-          <w:rPr>
-            <w:b w:val="1"/>
-            <w:sz w:val="26"/>
-            <w:szCs w:val="26"/>
-            <w:rtl w:val="0"/>
-          </w:rPr>
-          <w:t xml:space="preserve">Entry Criteria:</w:t>
-        </w:r>
-      </w:ins>
+          <w:b w:val="1"/>
+          <w:sz w:val="23"/>
+          <w:szCs w:val="23"/>
+        </w:rPr>
+      </w:pPr>
+      <w:r>
+        <w:rPr>
+          <w:b w:val="1"/>
+          <w:sz w:val="23"/>
+          <w:szCs w:val="23"/>
+          <w:rtl w:val="0"/>
+        </w:rPr>
+        <w:t xml:space="preserve">Entry Criteria:</w:t>
+      </w:r>
     </w:p>
     <w:p>
       <w:pPr>
@@ -3253,21 +3255,17 @@
         <w:spacing w:after="0" w:afterAutospacing="0" w:before="240" w:line="256.8" w:lineRule="auto"/>
         <w:ind w:left="720" w:hanging="360"/>
         <w:jc w:val="both"/>
-        <w:rPr>
-          <w:ins w:author="Istiyak Shaikh" w:id="0" w:date="2024-06-12T08:16:21Z"/>
-        </w:rPr>
-      </w:pPr>
-      <w:ins w:author="Istiyak Shaikh" w:id="0" w:date="2024-06-12T08:16:21Z">
-        <w:r>
-          <w:rPr>
-            <w:b w:val="1"/>
-            <w:sz w:val="26"/>
-            <w:szCs w:val="26"/>
-            <w:rtl w:val="0"/>
-          </w:rPr>
-          <w:t xml:space="preserve">Test plan is created, reviewed, and approved.</w:t>
-        </w:r>
-      </w:ins>
+      </w:pPr>
+      <w:r>
+        <w:rPr>
+          <w:rFonts w:ascii="Roboto" w:cs="Roboto" w:eastAsia="Roboto" w:hAnsi="Roboto"/>
+          <w:color w:val="0d0d0d"/>
+          <w:sz w:val="24"/>
+          <w:szCs w:val="24"/>
+          <w:rtl w:val="0"/>
+        </w:rPr>
+        <w:t xml:space="preserve">Test plan is created, reviewed, and approved.</w:t>
+      </w:r>
     </w:p>
     <w:p>
       <w:pPr>
@@ -3279,24 +3277,22 @@
         <w:ind w:left="720" w:hanging="360"/>
         <w:jc w:val="both"/>
         <w:rPr>
-          <w:ins w:author="Istiyak Shaikh" w:id="0" w:date="2024-06-12T08:16:21Z"/>
           <w:rFonts w:ascii="Roboto" w:cs="Roboto" w:eastAsia="Roboto" w:hAnsi="Roboto"/>
           <w:color w:val="0d0d0d"/>
           <w:sz w:val="24"/>
           <w:szCs w:val="24"/>
         </w:rPr>
       </w:pPr>
-      <w:ins w:author="Istiyak Shaikh" w:id="0" w:date="2024-06-12T08:16:21Z">
-        <w:r>
-          <w:rPr>
-            <w:b w:val="1"/>
-            <w:sz w:val="26"/>
-            <w:szCs w:val="26"/>
-            <w:rtl w:val="0"/>
-          </w:rPr>
-          <w:t xml:space="preserve"> Detailed test cases are written, reviewed, and approved.</w:t>
-        </w:r>
-      </w:ins>
+      <w:r>
+        <w:rPr>
+          <w:rFonts w:ascii="Roboto" w:cs="Roboto" w:eastAsia="Roboto" w:hAnsi="Roboto"/>
+          <w:color w:val="0d0d0d"/>
+          <w:sz w:val="24"/>
+          <w:szCs w:val="24"/>
+          <w:rtl w:val="0"/>
+        </w:rPr>
+        <w:t xml:space="preserve"> Detailed test cases are written, reviewed, and approved.</w:t>
+      </w:r>
     </w:p>
     <w:p>
       <w:pPr>
@@ -3315,24 +3311,22 @@
         <w:spacing w:after="300" w:before="0" w:beforeAutospacing="0" w:line="256.8" w:lineRule="auto"/>
         <w:ind w:left="720" w:hanging="360"/>
         <w:rPr>
-          <w:ins w:author="Istiyak Shaikh" w:id="0" w:date="2024-06-12T08:16:21Z"/>
           <w:rFonts w:ascii="Roboto" w:cs="Roboto" w:eastAsia="Roboto" w:hAnsi="Roboto"/>
           <w:color w:val="0d0d0d"/>
           <w:sz w:val="24"/>
           <w:szCs w:val="24"/>
         </w:rPr>
       </w:pPr>
-      <w:ins w:author="Istiyak Shaikh" w:id="0" w:date="2024-06-12T08:16:21Z">
-        <w:r>
-          <w:rPr>
-            <w:b w:val="1"/>
-            <w:sz w:val="26"/>
-            <w:szCs w:val="26"/>
-            <w:rtl w:val="0"/>
-          </w:rPr>
-          <w:t xml:space="preserve"> Test cases are mapped to requirements to ensure coverage.</w:t>
-        </w:r>
-      </w:ins>
+      <w:r>
+        <w:rPr>
+          <w:rFonts w:ascii="Roboto" w:cs="Roboto" w:eastAsia="Roboto" w:hAnsi="Roboto"/>
+          <w:color w:val="0d0d0d"/>
+          <w:sz w:val="24"/>
+          <w:szCs w:val="24"/>
+          <w:rtl w:val="0"/>
+        </w:rPr>
+        <w:t xml:space="preserve"> Test cases are mapped to requirements to ensure coverage.</w:t>
+      </w:r>
     </w:p>
     <w:p>
       <w:pPr>
@@ -3340,41 +3334,34 @@
         <w:ind w:left="360"/>
         <w:jc w:val="both"/>
         <w:rPr>
-          <w:ins w:author="Istiyak Shaikh" w:id="0" w:date="2024-06-12T08:16:21Z"/>
-          <w:b w:val="1"/>
-          <w:sz w:val="26"/>
-          <w:szCs w:val="26"/>
-        </w:rPr>
-      </w:pPr>
-      <w:ins w:author="Istiyak Shaikh" w:id="0" w:date="2024-06-12T08:16:21Z">
-        <w:r>
-          <w:rPr>
-            <w:rtl w:val="0"/>
-          </w:rPr>
-        </w:r>
-      </w:ins>
+          <w:sz w:val="14"/>
+          <w:szCs w:val="14"/>
+        </w:rPr>
+      </w:pPr>
+      <w:r>
+        <w:rPr>
+          <w:rtl w:val="0"/>
+        </w:rPr>
+      </w:r>
     </w:p>
     <w:p>
       <w:pPr>
         <w:spacing w:after="240" w:before="240" w:lineRule="auto"/>
         <w:rPr>
-          <w:ins w:author="Istiyak Shaikh" w:id="0" w:date="2024-06-12T08:16:21Z"/>
-          <w:b w:val="1"/>
-          <w:sz w:val="26"/>
-          <w:szCs w:val="26"/>
-        </w:rPr>
-      </w:pPr>
-      <w:ins w:author="Istiyak Shaikh" w:id="0" w:date="2024-06-12T08:16:21Z">
-        <w:r>
-          <w:rPr>
-            <w:b w:val="1"/>
-            <w:sz w:val="26"/>
-            <w:szCs w:val="26"/>
-            <w:rtl w:val="0"/>
-          </w:rPr>
-          <w:t xml:space="preserve">Exit Criteria:</w:t>
-        </w:r>
-      </w:ins>
+          <w:b w:val="1"/>
+          <w:sz w:val="23"/>
+          <w:szCs w:val="23"/>
+        </w:rPr>
+      </w:pPr>
+      <w:r>
+        <w:rPr>
+          <w:b w:val="1"/>
+          <w:sz w:val="23"/>
+          <w:szCs w:val="23"/>
+          <w:rtl w:val="0"/>
+        </w:rPr>
+        <w:t xml:space="preserve">Exit Criteria:</w:t>
+      </w:r>
     </w:p>
     <w:p>
       <w:pPr>
@@ -3384,142 +3371,121 @@
         </w:numPr>
         <w:spacing w:after="160" w:before="240" w:lineRule="auto"/>
         <w:ind w:left="720" w:hanging="360"/>
-        <w:rPr>
-          <w:ins w:author="Istiyak Shaikh" w:id="0" w:date="2024-06-12T08:16:21Z"/>
-        </w:rPr>
-      </w:pPr>
-      <w:ins w:author="Istiyak Shaikh" w:id="0" w:date="2024-06-12T08:16:21Z">
-        <w:r>
-          <w:rPr>
-            <w:b w:val="1"/>
-            <w:sz w:val="26"/>
-            <w:szCs w:val="26"/>
-            <w:rtl w:val="0"/>
-          </w:rPr>
-          <w:t xml:space="preserve">Test Plan document which</w:t>
-        </w:r>
-        <w:r>
-          <w:rPr>
-            <w:b w:val="1"/>
-            <w:sz w:val="26"/>
-            <w:szCs w:val="26"/>
-            <w:rtl w:val="0"/>
-          </w:rPr>
-          <w:t xml:space="preserve"> includes the Test Strategy, which provides a high-level overview of how testing will be conducted. </w:t>
-        </w:r>
-        <w:r>
-          <w:rPr>
-            <w:b w:val="1"/>
-            <w:sz w:val="26"/>
-            <w:szCs w:val="26"/>
-            <w:rtl w:val="0"/>
-          </w:rPr>
-          <w:t xml:space="preserve">is signed-off by the Client (Cookbook)</w:t>
-        </w:r>
-        <w:r>
-          <w:rPr>
-            <w:rtl w:val="0"/>
-          </w:rPr>
-        </w:r>
-      </w:ins>
+      </w:pPr>
+      <w:r>
+        <w:rPr>
+          <w:sz w:val="23"/>
+          <w:szCs w:val="23"/>
+          <w:rtl w:val="0"/>
+        </w:rPr>
+        <w:t xml:space="preserve">Test Plan document which</w:t>
+      </w:r>
+      <w:r>
+        <w:rPr>
+          <w:color w:val="0d0d0d"/>
+          <w:sz w:val="23"/>
+          <w:szCs w:val="23"/>
+          <w:highlight w:val="white"/>
+          <w:rtl w:val="0"/>
+        </w:rPr>
+        <w:t xml:space="preserve"> includes the Test Strategy, which provides a high-level overview of how testing will be conducted. </w:t>
+      </w:r>
+      <w:r>
+        <w:rPr>
+          <w:sz w:val="23"/>
+          <w:szCs w:val="23"/>
+          <w:rtl w:val="0"/>
+        </w:rPr>
+        <w:t xml:space="preserve">is signed-off by the Client (Cookbook)</w:t>
+      </w:r>
+      <w:r>
+        <w:rPr>
+          <w:rtl w:val="0"/>
+        </w:rPr>
+      </w:r>
     </w:p>
     <w:p>
       <w:pPr>
         <w:spacing w:after="240" w:before="240" w:line="360" w:lineRule="auto"/>
         <w:rPr>
-          <w:ins w:author="Istiyak Shaikh" w:id="0" w:date="2024-06-12T08:16:21Z"/>
-          <w:b w:val="1"/>
-          <w:sz w:val="26"/>
-          <w:szCs w:val="26"/>
-        </w:rPr>
-      </w:pPr>
-      <w:ins w:author="Istiyak Shaikh" w:id="0" w:date="2024-06-12T08:16:21Z">
-        <w:r>
-          <w:rPr>
-            <w:rtl w:val="0"/>
-          </w:rPr>
-        </w:r>
-      </w:ins>
+          <w:b w:val="1"/>
+          <w:sz w:val="23"/>
+          <w:szCs w:val="23"/>
+        </w:rPr>
+      </w:pPr>
+      <w:r>
+        <w:rPr>
+          <w:rtl w:val="0"/>
+        </w:rPr>
+      </w:r>
     </w:p>
     <w:p>
       <w:pPr>
         <w:spacing w:after="240" w:before="240" w:line="360" w:lineRule="auto"/>
         <w:rPr>
-          <w:ins w:author="Istiyak Shaikh" w:id="0" w:date="2024-06-12T08:16:21Z"/>
-          <w:b w:val="1"/>
-          <w:sz w:val="26"/>
-          <w:szCs w:val="26"/>
-        </w:rPr>
-      </w:pPr>
-      <w:ins w:author="Istiyak Shaikh" w:id="0" w:date="2024-06-12T08:16:21Z">
-        <w:r>
-          <w:rPr>
-            <w:rtl w:val="0"/>
-          </w:rPr>
-        </w:r>
-      </w:ins>
+          <w:b w:val="1"/>
+          <w:sz w:val="23"/>
+          <w:szCs w:val="23"/>
+        </w:rPr>
+      </w:pPr>
+      <w:r>
+        <w:rPr>
+          <w:rtl w:val="0"/>
+        </w:rPr>
+      </w:r>
     </w:p>
     <w:p>
       <w:pPr>
         <w:spacing w:after="240" w:before="240" w:line="360" w:lineRule="auto"/>
         <w:rPr>
-          <w:ins w:author="Istiyak Shaikh" w:id="0" w:date="2024-06-12T08:16:21Z"/>
-          <w:b w:val="1"/>
-          <w:sz w:val="26"/>
-          <w:szCs w:val="26"/>
-        </w:rPr>
-      </w:pPr>
-      <w:ins w:author="Istiyak Shaikh" w:id="0" w:date="2024-06-12T08:16:21Z">
-        <w:r>
-          <w:rPr>
-            <w:rtl w:val="0"/>
-          </w:rPr>
-        </w:r>
-      </w:ins>
+          <w:b w:val="1"/>
+          <w:sz w:val="23"/>
+          <w:szCs w:val="23"/>
+        </w:rPr>
+      </w:pPr>
+      <w:r>
+        <w:rPr>
+          <w:rtl w:val="0"/>
+        </w:rPr>
+      </w:r>
     </w:p>
     <w:p>
       <w:pPr>
         <w:spacing w:after="240" w:before="240" w:line="360" w:lineRule="auto"/>
         <w:rPr>
-          <w:ins w:author="Istiyak Shaikh" w:id="0" w:date="2024-06-12T08:16:21Z"/>
-          <w:b w:val="1"/>
-          <w:sz w:val="26"/>
-          <w:szCs w:val="26"/>
-        </w:rPr>
-      </w:pPr>
-      <w:ins w:author="Istiyak Shaikh" w:id="0" w:date="2024-06-12T08:16:21Z">
-        <w:r>
-          <w:rPr>
-            <w:b w:val="1"/>
-            <w:sz w:val="26"/>
-            <w:szCs w:val="26"/>
-            <w:rtl w:val="0"/>
-          </w:rPr>
-          <w:t xml:space="preserve">Test Designing</w:t>
-        </w:r>
-      </w:ins>
+          <w:b w:val="1"/>
+          <w:sz w:val="23"/>
+          <w:szCs w:val="23"/>
+        </w:rPr>
+      </w:pPr>
+      <w:r>
+        <w:rPr>
+          <w:b w:val="1"/>
+          <w:sz w:val="23"/>
+          <w:szCs w:val="23"/>
+          <w:rtl w:val="0"/>
+        </w:rPr>
+        <w:t xml:space="preserve">Test Designing</w:t>
+      </w:r>
     </w:p>
     <w:p>
       <w:pPr>
         <w:spacing w:after="240" w:before="240" w:lineRule="auto"/>
         <w:rPr>
-          <w:ins w:author="Istiyak Shaikh" w:id="0" w:date="2024-06-12T08:16:21Z"/>
-          <w:b w:val="1"/>
-          <w:sz w:val="26"/>
-          <w:szCs w:val="26"/>
-        </w:rPr>
-      </w:pPr>
-      <w:ins w:author="Istiyak Shaikh" w:id="0" w:date="2024-06-12T08:16:21Z">
-        <w:r>
-          <w:rPr>
-            <w:b w:val="1"/>
-            <w:sz w:val="26"/>
-            <w:szCs w:val="26"/>
-            <w:rtl w:val="0"/>
-          </w:rPr>
-          <w:t xml:space="preserve">Entry Criteria:</w:t>
-        </w:r>
-      </w:ins>
+          <w:b w:val="1"/>
+          <w:sz w:val="23"/>
+          <w:szCs w:val="23"/>
+        </w:rPr>
+      </w:pPr>
+      <w:r>
+        <w:rPr>
+          <w:b w:val="1"/>
+          <w:sz w:val="23"/>
+          <w:szCs w:val="23"/>
+          <w:rtl w:val="0"/>
+        </w:rPr>
+        <w:t xml:space="preserve">Entry Criteria:</w:t>
+      </w:r>
     </w:p>
     <w:p>
       <w:pPr>
@@ -3530,61 +3496,51 @@
         <w:spacing w:after="160" w:before="240" w:line="256.8" w:lineRule="auto"/>
         <w:ind w:left="720" w:hanging="360"/>
         <w:jc w:val="both"/>
-        <w:rPr>
-          <w:ins w:author="Istiyak Shaikh" w:id="0" w:date="2024-06-12T08:16:21Z"/>
-        </w:rPr>
-      </w:pPr>
-      <w:ins w:author="Istiyak Shaikh" w:id="0" w:date="2024-06-12T08:16:21Z">
-        <w:r>
-          <w:rPr>
-            <w:b w:val="1"/>
-            <w:sz w:val="26"/>
-            <w:szCs w:val="26"/>
-            <w:rtl w:val="0"/>
-          </w:rPr>
-          <w:t xml:space="preserve"> </w:t>
-        </w:r>
-        <w:r>
-          <w:rPr>
-            <w:b w:val="1"/>
-            <w:sz w:val="26"/>
-            <w:szCs w:val="26"/>
-            <w:rtl w:val="0"/>
-          </w:rPr>
-          <w:t xml:space="preserve">The Test Plan document needs to be reviewed and approved by the client</w:t>
-        </w:r>
-        <w:r>
-          <w:rPr>
-            <w:b w:val="1"/>
-            <w:sz w:val="26"/>
-            <w:szCs w:val="26"/>
-            <w:rtl w:val="0"/>
-          </w:rPr>
-          <w:t xml:space="preserve"> and then Test Plan Document is signed-off by the Client</w:t>
-        </w:r>
-      </w:ins>
+      </w:pPr>
+      <w:r>
+        <w:rPr>
+          <w:sz w:val="14"/>
+          <w:szCs w:val="14"/>
+          <w:rtl w:val="0"/>
+        </w:rPr>
+        <w:t xml:space="preserve"> </w:t>
+      </w:r>
+      <w:r>
+        <w:rPr>
+          <w:color w:val="0d0d0d"/>
+          <w:sz w:val="23"/>
+          <w:szCs w:val="23"/>
+          <w:rtl w:val="0"/>
+        </w:rPr>
+        <w:t xml:space="preserve">The Test Plan document needs to be reviewed and approved by the client</w:t>
+      </w:r>
+      <w:r>
+        <w:rPr>
+          <w:sz w:val="23"/>
+          <w:szCs w:val="23"/>
+          <w:rtl w:val="0"/>
+        </w:rPr>
+        <w:t xml:space="preserve"> and then Test Plan Document is signed-off by the Client</w:t>
+      </w:r>
     </w:p>
     <w:p>
       <w:pPr>
         <w:spacing w:after="240" w:before="240" w:lineRule="auto"/>
         <w:rPr>
-          <w:ins w:author="Istiyak Shaikh" w:id="0" w:date="2024-06-12T08:16:21Z"/>
-          <w:b w:val="1"/>
-          <w:sz w:val="26"/>
-          <w:szCs w:val="26"/>
-        </w:rPr>
-      </w:pPr>
-      <w:ins w:author="Istiyak Shaikh" w:id="0" w:date="2024-06-12T08:16:21Z">
-        <w:r>
-          <w:rPr>
-            <w:b w:val="1"/>
-            <w:sz w:val="26"/>
-            <w:szCs w:val="26"/>
-            <w:rtl w:val="0"/>
-          </w:rPr>
-          <w:t xml:space="preserve">Exit Criteria:</w:t>
-        </w:r>
-      </w:ins>
+          <w:b w:val="1"/>
+          <w:sz w:val="23"/>
+          <w:szCs w:val="23"/>
+        </w:rPr>
+      </w:pPr>
+      <w:r>
+        <w:rPr>
+          <w:b w:val="1"/>
+          <w:sz w:val="23"/>
+          <w:szCs w:val="23"/>
+          <w:rtl w:val="0"/>
+        </w:rPr>
+        <w:t xml:space="preserve">Exit Criteria:</w:t>
+      </w:r>
     </w:p>
     <w:p>
       <w:pPr>
@@ -3595,83 +3551,71 @@
         <w:spacing w:after="160" w:before="240" w:line="256.8" w:lineRule="auto"/>
         <w:ind w:left="720" w:hanging="360"/>
         <w:jc w:val="both"/>
-        <w:rPr>
-          <w:ins w:author="Istiyak Shaikh" w:id="0" w:date="2024-06-12T08:16:21Z"/>
-        </w:rPr>
-      </w:pPr>
-      <w:ins w:author="Istiyak Shaikh" w:id="0" w:date="2024-06-12T08:16:21Z">
-        <w:r>
-          <w:rPr>
-            <w:b w:val="1"/>
-            <w:sz w:val="26"/>
-            <w:szCs w:val="26"/>
-            <w:rtl w:val="0"/>
-          </w:rPr>
-          <w:t xml:space="preserve">Test Scenarios and Test Cases Documents are prepared</w:t>
-        </w:r>
-        <w:r>
-          <w:rPr>
-            <w:b w:val="1"/>
-            <w:sz w:val="26"/>
-            <w:szCs w:val="26"/>
-            <w:rtl w:val="0"/>
-          </w:rPr>
-          <w:t xml:space="preserve">, they need to be reviewed</w:t>
-        </w:r>
-        <w:r>
-          <w:rPr>
-            <w:b w:val="1"/>
-            <w:sz w:val="26"/>
-            <w:szCs w:val="26"/>
-            <w:rtl w:val="0"/>
-          </w:rPr>
-          <w:t xml:space="preserve"> and signed-off by the Client</w:t>
-        </w:r>
-      </w:ins>
+      </w:pPr>
+      <w:r>
+        <w:rPr>
+          <w:sz w:val="23"/>
+          <w:szCs w:val="23"/>
+          <w:rtl w:val="0"/>
+        </w:rPr>
+        <w:t xml:space="preserve">Test Scenarios and Test Cases Documents are prepared</w:t>
+      </w:r>
+      <w:r>
+        <w:rPr>
+          <w:color w:val="0d0d0d"/>
+          <w:sz w:val="23"/>
+          <w:szCs w:val="23"/>
+          <w:highlight w:val="white"/>
+          <w:rtl w:val="0"/>
+        </w:rPr>
+        <w:t xml:space="preserve">, they need to be reviewed</w:t>
+      </w:r>
+      <w:r>
+        <w:rPr>
+          <w:sz w:val="23"/>
+          <w:szCs w:val="23"/>
+          <w:rtl w:val="0"/>
+        </w:rPr>
+        <w:t xml:space="preserve"> and signed-off by the Client</w:t>
+      </w:r>
     </w:p>
     <w:p>
       <w:pPr>
         <w:spacing w:after="240" w:before="240" w:lineRule="auto"/>
         <w:rPr>
-          <w:ins w:author="Istiyak Shaikh" w:id="0" w:date="2024-06-12T08:16:21Z"/>
-          <w:b w:val="1"/>
-          <w:sz w:val="26"/>
-          <w:szCs w:val="26"/>
-        </w:rPr>
-      </w:pPr>
-      <w:ins w:author="Istiyak Shaikh" w:id="0" w:date="2024-06-12T08:16:21Z">
-        <w:r>
-          <w:rPr>
-            <w:b w:val="1"/>
-            <w:sz w:val="26"/>
-            <w:szCs w:val="26"/>
-            <w:rtl w:val="0"/>
-          </w:rPr>
-          <w:t xml:space="preserve">Test Execution</w:t>
-        </w:r>
-      </w:ins>
+          <w:b w:val="1"/>
+          <w:sz w:val="23"/>
+          <w:szCs w:val="23"/>
+        </w:rPr>
+      </w:pPr>
+      <w:r>
+        <w:rPr>
+          <w:b w:val="1"/>
+          <w:sz w:val="23"/>
+          <w:szCs w:val="23"/>
+          <w:rtl w:val="0"/>
+        </w:rPr>
+        <w:t xml:space="preserve">Test Execution</w:t>
+      </w:r>
     </w:p>
     <w:p>
       <w:pPr>
         <w:spacing w:after="240" w:before="240" w:lineRule="auto"/>
         <w:rPr>
-          <w:ins w:author="Istiyak Shaikh" w:id="0" w:date="2024-06-12T08:16:21Z"/>
-          <w:b w:val="1"/>
-          <w:sz w:val="26"/>
-          <w:szCs w:val="26"/>
-        </w:rPr>
-      </w:pPr>
-      <w:ins w:author="Istiyak Shaikh" w:id="0" w:date="2024-06-12T08:16:21Z">
-        <w:r>
-          <w:rPr>
-            <w:b w:val="1"/>
-            <w:sz w:val="26"/>
-            <w:szCs w:val="26"/>
-            <w:rtl w:val="0"/>
-          </w:rPr>
-          <w:t xml:space="preserve">Entry Criteria:</w:t>
-        </w:r>
-      </w:ins>
+          <w:b w:val="1"/>
+          <w:sz w:val="23"/>
+          <w:szCs w:val="23"/>
+        </w:rPr>
+      </w:pPr>
+      <w:r>
+        <w:rPr>
+          <w:b w:val="1"/>
+          <w:sz w:val="23"/>
+          <w:szCs w:val="23"/>
+          <w:rtl w:val="0"/>
+        </w:rPr>
+        <w:t xml:space="preserve">Entry Criteria:</w:t>
+      </w:r>
     </w:p>
     <w:p>
       <w:pPr>
@@ -3682,39 +3626,32 @@
         <w:spacing w:after="160" w:before="240" w:line="256.8" w:lineRule="auto"/>
         <w:ind w:left="720" w:hanging="360"/>
         <w:jc w:val="both"/>
-        <w:rPr>
-          <w:ins w:author="Istiyak Shaikh" w:id="0" w:date="2024-06-12T08:16:21Z"/>
-        </w:rPr>
-      </w:pPr>
-      <w:ins w:author="Istiyak Shaikh" w:id="0" w:date="2024-06-12T08:16:21Z">
-        <w:r>
-          <w:rPr>
-            <w:b w:val="1"/>
-            <w:sz w:val="26"/>
-            <w:szCs w:val="26"/>
-            <w:rtl w:val="0"/>
-          </w:rPr>
-          <w:t xml:space="preserve">Test Scenarios and Test Cases </w:t>
-        </w:r>
-        <w:r>
-          <w:rPr>
-            <w:b w:val="1"/>
-            <w:sz w:val="26"/>
-            <w:szCs w:val="26"/>
-            <w:rtl w:val="0"/>
-          </w:rPr>
-          <w:t xml:space="preserve">document needs to be reviewed and approved by the client</w:t>
-        </w:r>
-        <w:r>
-          <w:rPr>
-            <w:b w:val="1"/>
-            <w:sz w:val="26"/>
-            <w:szCs w:val="26"/>
-            <w:rtl w:val="0"/>
-          </w:rPr>
-          <w:t xml:space="preserve"> and Documents are signed-off by the Client</w:t>
-        </w:r>
-      </w:ins>
+      </w:pPr>
+      <w:r>
+        <w:rPr>
+          <w:sz w:val="23"/>
+          <w:szCs w:val="23"/>
+          <w:rtl w:val="0"/>
+        </w:rPr>
+        <w:t xml:space="preserve">Test Scenarios and Test Cases </w:t>
+      </w:r>
+      <w:r>
+        <w:rPr>
+          <w:color w:val="0d0d0d"/>
+          <w:sz w:val="23"/>
+          <w:szCs w:val="23"/>
+          <w:rtl w:val="0"/>
+        </w:rPr>
+        <w:t xml:space="preserve">document needs to be reviewed and approved by the client</w:t>
+      </w:r>
+      <w:r>
+        <w:rPr>
+          <w:sz w:val="23"/>
+          <w:szCs w:val="23"/>
+          <w:rtl w:val="0"/>
+        </w:rPr>
+        <w:t xml:space="preserve"> and Documents are signed-off by the Client</w:t>
+      </w:r>
     </w:p>
     <w:p>
       <w:pPr>
@@ -3722,63 +3659,53 @@
         <w:ind w:left="360"/>
         <w:jc w:val="both"/>
         <w:rPr>
-          <w:ins w:author="Istiyak Shaikh" w:id="0" w:date="2024-06-12T08:16:21Z"/>
-          <w:b w:val="1"/>
-          <w:sz w:val="26"/>
-          <w:szCs w:val="26"/>
-        </w:rPr>
-      </w:pPr>
-      <w:ins w:author="Istiyak Shaikh" w:id="0" w:date="2024-06-12T08:16:21Z">
-        <w:r>
-          <w:rPr>
-            <w:b w:val="1"/>
-            <w:sz w:val="26"/>
-            <w:szCs w:val="26"/>
-            <w:rtl w:val="0"/>
-          </w:rPr>
-          <w:t xml:space="preserve">·</w:t>
-        </w:r>
-        <w:r>
-          <w:rPr>
-            <w:b w:val="1"/>
-            <w:sz w:val="26"/>
-            <w:szCs w:val="26"/>
-            <w:rtl w:val="0"/>
-          </w:rPr>
-          <w:t xml:space="preserve">       </w:t>
-        </w:r>
-        <w:r>
-          <w:rPr>
-            <w:b w:val="1"/>
-            <w:sz w:val="26"/>
-            <w:szCs w:val="26"/>
-            <w:rtl w:val="0"/>
-          </w:rPr>
-          <w:t xml:space="preserve">Application is ready for Testing</w:t>
-        </w:r>
-      </w:ins>
+          <w:sz w:val="23"/>
+          <w:szCs w:val="23"/>
+        </w:rPr>
+      </w:pPr>
+      <w:r>
+        <w:rPr>
+          <w:sz w:val="23"/>
+          <w:szCs w:val="23"/>
+          <w:rtl w:val="0"/>
+        </w:rPr>
+        <w:t xml:space="preserve">·</w:t>
+      </w:r>
+      <w:r>
+        <w:rPr>
+          <w:sz w:val="14"/>
+          <w:szCs w:val="14"/>
+          <w:rtl w:val="0"/>
+        </w:rPr>
+        <w:t xml:space="preserve">       </w:t>
+      </w:r>
+      <w:r>
+        <w:rPr>
+          <w:sz w:val="23"/>
+          <w:szCs w:val="23"/>
+          <w:rtl w:val="0"/>
+        </w:rPr>
+        <w:t xml:space="preserve">Application is ready for Testing</w:t>
+      </w:r>
     </w:p>
     <w:p>
       <w:pPr>
         <w:spacing w:after="240" w:before="240" w:lineRule="auto"/>
         <w:rPr>
-          <w:ins w:author="Istiyak Shaikh" w:id="0" w:date="2024-06-12T08:16:21Z"/>
-          <w:b w:val="1"/>
-          <w:sz w:val="26"/>
-          <w:szCs w:val="26"/>
-        </w:rPr>
-      </w:pPr>
-      <w:ins w:author="Istiyak Shaikh" w:id="0" w:date="2024-06-12T08:16:21Z">
-        <w:r>
-          <w:rPr>
-            <w:b w:val="1"/>
-            <w:sz w:val="26"/>
-            <w:szCs w:val="26"/>
-            <w:rtl w:val="0"/>
-          </w:rPr>
-          <w:t xml:space="preserve">Exit Criteria:</w:t>
-        </w:r>
-      </w:ins>
+          <w:b w:val="1"/>
+          <w:sz w:val="23"/>
+          <w:szCs w:val="23"/>
+        </w:rPr>
+      </w:pPr>
+      <w:r>
+        <w:rPr>
+          <w:b w:val="1"/>
+          <w:sz w:val="23"/>
+          <w:szCs w:val="23"/>
+          <w:rtl w:val="0"/>
+        </w:rPr>
+        <w:t xml:space="preserve">Exit Criteria:</w:t>
+      </w:r>
     </w:p>
     <w:p>
       <w:pPr>
@@ -3788,65 +3715,53 @@
         </w:numPr>
         <w:spacing w:after="160" w:before="240" w:line="360" w:lineRule="auto"/>
         <w:ind w:left="720" w:hanging="360"/>
-        <w:rPr>
-          <w:ins w:author="Istiyak Shaikh" w:id="0" w:date="2024-06-12T08:16:21Z"/>
-        </w:rPr>
-      </w:pPr>
-      <w:ins w:author="Istiyak Shaikh" w:id="0" w:date="2024-06-12T08:16:21Z">
-        <w:r>
-          <w:rPr>
-            <w:b w:val="1"/>
-            <w:sz w:val="26"/>
-            <w:szCs w:val="26"/>
-            <w:rtl w:val="0"/>
-          </w:rPr>
-          <w:t xml:space="preserve">Test Case Reports, Defect Reports are ready</w:t>
-        </w:r>
-      </w:ins>
+      </w:pPr>
+      <w:r>
+        <w:rPr>
+          <w:sz w:val="23"/>
+          <w:szCs w:val="23"/>
+          <w:rtl w:val="0"/>
+        </w:rPr>
+        <w:t xml:space="preserve">Test Case Reports, Defect Reports are ready</w:t>
+      </w:r>
     </w:p>
     <w:p>
       <w:pPr>
         <w:spacing w:after="240" w:before="240" w:lineRule="auto"/>
         <w:rPr>
-          <w:ins w:author="Istiyak Shaikh" w:id="0" w:date="2024-06-12T08:16:21Z"/>
-          <w:b w:val="1"/>
-          <w:sz w:val="26"/>
-          <w:szCs w:val="26"/>
-        </w:rPr>
-      </w:pPr>
-      <w:ins w:author="Istiyak Shaikh" w:id="0" w:date="2024-06-12T08:16:21Z">
-        <w:r>
-          <w:rPr>
-            <w:b w:val="1"/>
-            <w:sz w:val="26"/>
-            <w:szCs w:val="26"/>
-            <w:rtl w:val="0"/>
-          </w:rPr>
-          <w:t xml:space="preserve">Test Closure</w:t>
-        </w:r>
-      </w:ins>
+          <w:b w:val="1"/>
+          <w:sz w:val="23"/>
+          <w:szCs w:val="23"/>
+        </w:rPr>
+      </w:pPr>
+      <w:r>
+        <w:rPr>
+          <w:b w:val="1"/>
+          <w:sz w:val="23"/>
+          <w:szCs w:val="23"/>
+          <w:rtl w:val="0"/>
+        </w:rPr>
+        <w:t xml:space="preserve">Test Closure</w:t>
+      </w:r>
     </w:p>
     <w:p>
       <w:pPr>
         <w:spacing w:after="240" w:before="240" w:lineRule="auto"/>
         <w:rPr>
-          <w:ins w:author="Istiyak Shaikh" w:id="0" w:date="2024-06-12T08:16:21Z"/>
-          <w:b w:val="1"/>
-          <w:sz w:val="26"/>
-          <w:szCs w:val="26"/>
-        </w:rPr>
-      </w:pPr>
-      <w:ins w:author="Istiyak Shaikh" w:id="0" w:date="2024-06-12T08:16:21Z">
-        <w:r>
-          <w:rPr>
-            <w:b w:val="1"/>
-            <w:sz w:val="26"/>
-            <w:szCs w:val="26"/>
-            <w:rtl w:val="0"/>
-          </w:rPr>
-          <w:t xml:space="preserve">Entry Criteria:</w:t>
-        </w:r>
-      </w:ins>
+          <w:b w:val="1"/>
+          <w:sz w:val="23"/>
+          <w:szCs w:val="23"/>
+        </w:rPr>
+      </w:pPr>
+      <w:r>
+        <w:rPr>
+          <w:b w:val="1"/>
+          <w:sz w:val="23"/>
+          <w:szCs w:val="23"/>
+          <w:rtl w:val="0"/>
+        </w:rPr>
+        <w:t xml:space="preserve">Entry Criteria:</w:t>
+      </w:r>
     </w:p>
     <w:p>
       <w:pPr>
@@ -3856,43 +3771,34 @@
         </w:numPr>
         <w:spacing w:after="160" w:before="240" w:line="256.8" w:lineRule="auto"/>
         <w:ind w:left="720" w:hanging="360"/>
-        <w:rPr>
-          <w:ins w:author="Istiyak Shaikh" w:id="0" w:date="2024-06-12T08:16:21Z"/>
-        </w:rPr>
-      </w:pPr>
-      <w:ins w:author="Istiyak Shaikh" w:id="0" w:date="2024-06-12T08:16:21Z">
-        <w:r>
-          <w:rPr>
-            <w:b w:val="1"/>
-            <w:sz w:val="26"/>
-            <w:szCs w:val="26"/>
-            <w:rtl w:val="0"/>
-          </w:rPr>
-          <w:t xml:space="preserve">Test Case Reports, Defect Reports are ready</w:t>
-        </w:r>
-      </w:ins>
+      </w:pPr>
+      <w:r>
+        <w:rPr>
+          <w:sz w:val="23"/>
+          <w:szCs w:val="23"/>
+          <w:rtl w:val="0"/>
+        </w:rPr>
+        <w:t xml:space="preserve">Test Case Reports, Defect Reports are ready</w:t>
+      </w:r>
     </w:p>
     <w:p>
       <w:pPr>
         <w:spacing w:after="240" w:before="240" w:lineRule="auto"/>
         <w:rPr>
-          <w:ins w:author="Istiyak Shaikh" w:id="0" w:date="2024-06-12T08:16:21Z"/>
-          <w:b w:val="1"/>
-          <w:sz w:val="26"/>
-          <w:szCs w:val="26"/>
-        </w:rPr>
-      </w:pPr>
-      <w:ins w:author="Istiyak Shaikh" w:id="0" w:date="2024-06-12T08:16:21Z">
-        <w:r>
-          <w:rPr>
-            <w:b w:val="1"/>
-            <w:sz w:val="26"/>
-            <w:szCs w:val="26"/>
-            <w:rtl w:val="0"/>
-          </w:rPr>
-          <w:t xml:space="preserve">Exit Criteria:</w:t>
-        </w:r>
-      </w:ins>
+          <w:b w:val="1"/>
+          <w:sz w:val="23"/>
+          <w:szCs w:val="23"/>
+        </w:rPr>
+      </w:pPr>
+      <w:r>
+        <w:rPr>
+          <w:b w:val="1"/>
+          <w:sz w:val="23"/>
+          <w:szCs w:val="23"/>
+          <w:rtl w:val="0"/>
+        </w:rPr>
+        <w:t xml:space="preserve">Exit Criteria:</w:t>
+      </w:r>
     </w:p>
     <w:p>
       <w:pPr>
@@ -3902,261 +3808,240 @@
         </w:numPr>
         <w:spacing w:after="160" w:before="240" w:line="256.8" w:lineRule="auto"/>
         <w:ind w:left="720" w:hanging="360"/>
-        <w:rPr>
-          <w:ins w:author="Istiyak Shaikh" w:id="0" w:date="2024-06-12T08:16:21Z"/>
-        </w:rPr>
-      </w:pPr>
-      <w:ins w:author="Istiyak Shaikh" w:id="0" w:date="2024-06-12T08:16:21Z">
-        <w:r>
-          <w:rPr>
-            <w:b w:val="1"/>
-            <w:sz w:val="26"/>
-            <w:szCs w:val="26"/>
-            <w:rtl w:val="0"/>
-          </w:rPr>
-          <w:t xml:space="preserve">·Test Summary Reports, it </w:t>
-        </w:r>
-        <w:r>
-          <w:rPr>
-            <w:b w:val="1"/>
-            <w:sz w:val="26"/>
-            <w:szCs w:val="26"/>
-            <w:rtl w:val="0"/>
-          </w:rPr>
-          <w:t xml:space="preserve">overviews of the entire testing process</w:t>
-        </w:r>
-      </w:ins>
+      </w:pPr>
+      <w:r>
+        <w:rPr>
+          <w:sz w:val="23"/>
+          <w:szCs w:val="23"/>
+          <w:rtl w:val="0"/>
+        </w:rPr>
+        <w:t xml:space="preserve">·Test Summary Reports, it </w:t>
+      </w:r>
+      <w:r>
+        <w:rPr>
+          <w:color w:val="0d0d0d"/>
+          <w:sz w:val="23"/>
+          <w:szCs w:val="23"/>
+          <w:highlight w:val="white"/>
+          <w:rtl w:val="0"/>
+        </w:rPr>
+        <w:t xml:space="preserve">overviews of the entire testing process</w:t>
+      </w:r>
     </w:p>
     <w:p>
       <w:pPr>
         <w:spacing w:line="276" w:lineRule="auto"/>
-        <w:rPr>
-          <w:ins w:author="Istiyak Shaikh" w:id="0" w:date="2024-06-12T08:16:21Z"/>
-          <w:b w:val="1"/>
-          <w:sz w:val="26"/>
-          <w:szCs w:val="26"/>
-        </w:rPr>
-      </w:pPr>
-      <w:ins w:author="Istiyak Shaikh" w:id="0" w:date="2024-06-12T08:16:21Z">
-        <w:r>
-          <w:rPr>
-            <w:rtl w:val="0"/>
-          </w:rPr>
-        </w:r>
-      </w:ins>
+        <w:rPr/>
+      </w:pPr>
+      <w:r>
+        <w:rPr>
+          <w:rtl w:val="0"/>
+        </w:rPr>
+      </w:r>
     </w:p>
     <w:p>
       <w:pPr>
         <w:spacing w:line="276" w:lineRule="auto"/>
-        <w:rPr>
-          <w:ins w:author="Istiyak Shaikh" w:id="0" w:date="2024-06-12T08:16:21Z"/>
-          <w:b w:val="1"/>
-          <w:sz w:val="26"/>
-          <w:szCs w:val="26"/>
-        </w:rPr>
-      </w:pPr>
-      <w:ins w:author="Istiyak Shaikh" w:id="0" w:date="2024-06-12T08:16:21Z">
-        <w:r>
-          <w:rPr>
-            <w:rtl w:val="0"/>
-          </w:rPr>
-        </w:r>
-      </w:ins>
-    </w:p>
-    <w:p>
-      <w:pPr>
-        <w:rPr>
-          <w:ins w:author="Istiyak Shaikh" w:id="0" w:date="2024-06-12T08:16:21Z"/>
-          <w:b w:val="1"/>
-          <w:sz w:val="26"/>
-          <w:szCs w:val="26"/>
-        </w:rPr>
-      </w:pPr>
-      <w:ins w:author="Istiyak Shaikh" w:id="0" w:date="2024-06-12T08:16:21Z">
-        <w:r>
-          <w:rPr>
-            <w:rtl w:val="0"/>
-          </w:rPr>
-        </w:r>
-      </w:ins>
-    </w:p>
-    <w:p>
-      <w:pPr>
-        <w:rPr>
-          <w:ins w:author="Istiyak Shaikh" w:id="0" w:date="2024-06-12T08:16:21Z"/>
-          <w:b w:val="1"/>
-          <w:sz w:val="26"/>
-          <w:szCs w:val="26"/>
-        </w:rPr>
-      </w:pPr>
-      <w:ins w:author="Istiyak Shaikh" w:id="0" w:date="2024-06-12T08:16:21Z">
-        <w:r>
-          <w:rPr>
-            <w:rtl w:val="0"/>
-          </w:rPr>
-        </w:r>
-      </w:ins>
-    </w:p>
-    <w:p>
-      <w:pPr>
-        <w:rPr>
-          <w:ins w:author="Istiyak Shaikh" w:id="0" w:date="2024-06-12T08:16:21Z"/>
-          <w:b w:val="1"/>
-          <w:sz w:val="26"/>
-          <w:szCs w:val="26"/>
-        </w:rPr>
-      </w:pPr>
-      <w:ins w:author="Istiyak Shaikh" w:id="0" w:date="2024-06-12T08:16:21Z">
-        <w:r>
-          <w:rPr>
-            <w:rtl w:val="0"/>
-          </w:rPr>
-        </w:r>
-      </w:ins>
-    </w:p>
-    <w:p>
-      <w:pPr>
-        <w:rPr>
-          <w:ins w:author="Istiyak Shaikh" w:id="0" w:date="2024-06-12T08:16:21Z"/>
-          <w:b w:val="1"/>
-          <w:sz w:val="26"/>
-          <w:szCs w:val="26"/>
-        </w:rPr>
-      </w:pPr>
-      <w:ins w:author="Istiyak Shaikh" w:id="0" w:date="2024-06-12T08:16:21Z">
-        <w:r>
-          <w:rPr>
-            <w:rtl w:val="0"/>
-          </w:rPr>
-        </w:r>
-      </w:ins>
-    </w:p>
-    <w:p>
-      <w:pPr>
-        <w:rPr>
-          <w:ins w:author="Istiyak Shaikh" w:id="0" w:date="2024-06-12T08:16:21Z"/>
-          <w:b w:val="1"/>
-          <w:sz w:val="26"/>
-          <w:szCs w:val="26"/>
-        </w:rPr>
-      </w:pPr>
-      <w:ins w:author="Istiyak Shaikh" w:id="0" w:date="2024-06-12T08:16:21Z">
-        <w:r>
-          <w:rPr>
-            <w:rtl w:val="0"/>
-          </w:rPr>
-        </w:r>
-      </w:ins>
-    </w:p>
-    <w:p>
-      <w:pPr>
-        <w:rPr>
-          <w:ins w:author="Istiyak Shaikh" w:id="0" w:date="2024-06-12T08:16:21Z"/>
-          <w:b w:val="1"/>
-          <w:sz w:val="26"/>
-          <w:szCs w:val="26"/>
-        </w:rPr>
-      </w:pPr>
-      <w:ins w:author="Istiyak Shaikh" w:id="0" w:date="2024-06-12T08:16:21Z">
-        <w:r>
-          <w:rPr>
-            <w:rtl w:val="0"/>
-          </w:rPr>
-        </w:r>
-      </w:ins>
-    </w:p>
-    <w:p>
-      <w:pPr>
-        <w:rPr>
-          <w:ins w:author="Istiyak Shaikh" w:id="0" w:date="2024-06-12T08:16:21Z"/>
-          <w:b w:val="1"/>
-          <w:sz w:val="26"/>
-          <w:szCs w:val="26"/>
-        </w:rPr>
-      </w:pPr>
-      <w:ins w:author="Istiyak Shaikh" w:id="0" w:date="2024-06-12T08:16:21Z">
-        <w:r>
-          <w:rPr>
-            <w:b w:val="1"/>
-            <w:sz w:val="26"/>
-            <w:szCs w:val="26"/>
-            <w:rtl w:val="0"/>
-          </w:rPr>
-          <w:t xml:space="preserve">Tools </w:t>
-        </w:r>
-      </w:ins>
-    </w:p>
-    <w:p>
-      <w:pPr>
-        <w:rPr>
-          <w:ins w:author="Istiyak Shaikh" w:id="0" w:date="2024-06-12T08:16:21Z"/>
-          <w:b w:val="1"/>
-          <w:sz w:val="26"/>
-          <w:szCs w:val="26"/>
-        </w:rPr>
-      </w:pPr>
-      <w:ins w:author="Istiyak Shaikh" w:id="0" w:date="2024-06-12T08:16:21Z">
-        <w:r>
-          <w:rPr>
-            <w:rtl w:val="0"/>
-          </w:rPr>
-        </w:r>
-      </w:ins>
-    </w:p>
-    <w:p>
-      <w:pPr>
-        <w:rPr>
-          <w:ins w:author="Istiyak Shaikh" w:id="0" w:date="2024-06-12T08:16:21Z"/>
-          <w:b w:val="1"/>
-          <w:sz w:val="26"/>
-          <w:szCs w:val="26"/>
-        </w:rPr>
-      </w:pPr>
-      <w:ins w:author="Istiyak Shaikh" w:id="0" w:date="2024-06-12T08:16:21Z">
-        <w:r>
-          <w:rPr>
-            <w:rtl w:val="0"/>
-          </w:rPr>
-        </w:r>
-      </w:ins>
-    </w:p>
-    <w:p>
-      <w:pPr>
-        <w:rPr>
-          <w:ins w:author="Istiyak Shaikh" w:id="0" w:date="2024-06-12T08:16:21Z"/>
-          <w:b w:val="1"/>
-          <w:sz w:val="26"/>
-          <w:szCs w:val="26"/>
-        </w:rPr>
-      </w:pPr>
-      <w:ins w:author="Istiyak Shaikh" w:id="0" w:date="2024-06-12T08:16:21Z">
-        <w:r>
-          <w:rPr>
-            <w:b w:val="1"/>
-            <w:sz w:val="26"/>
-            <w:szCs w:val="26"/>
-            <w:rtl w:val="0"/>
-          </w:rPr>
-          <w:t xml:space="preserve">The following are the list of Tools we will be using in this Project:</w:t>
-        </w:r>
-      </w:ins>
-    </w:p>
-    <w:p>
-      <w:pPr>
-        <w:rPr>
-          <w:ins w:author="Istiyak Shaikh" w:id="0" w:date="2024-06-12T08:16:21Z"/>
-          <w:b w:val="1"/>
-          <w:sz w:val="26"/>
-          <w:szCs w:val="26"/>
-        </w:rPr>
-      </w:pPr>
-      <w:ins w:author="Istiyak Shaikh" w:id="0" w:date="2024-06-12T08:16:21Z">
-        <w:r>
-          <w:rPr>
-            <w:rtl w:val="0"/>
-          </w:rPr>
-        </w:r>
-      </w:ins>
+        <w:rPr/>
+      </w:pPr>
+      <w:r>
+        <w:rPr>
+          <w:rtl w:val="0"/>
+        </w:rPr>
+      </w:r>
+    </w:p>
+    <w:p>
+      <w:pPr>
+        <w:rPr>
+          <w:b w:val="1"/>
+          <w:color w:val="0070c0"/>
+          <w:sz w:val="26"/>
+          <w:szCs w:val="26"/>
+        </w:rPr>
+      </w:pPr>
+      <w:r>
+        <w:rPr>
+          <w:rtl w:val="0"/>
+        </w:rPr>
+      </w:r>
+    </w:p>
+    <w:p>
+      <w:pPr>
+        <w:rPr>
+          <w:b w:val="1"/>
+          <w:color w:val="0070c0"/>
+          <w:sz w:val="26"/>
+          <w:szCs w:val="26"/>
+        </w:rPr>
+      </w:pPr>
+      <w:r>
+        <w:rPr>
+          <w:rtl w:val="0"/>
+        </w:rPr>
+      </w:r>
+    </w:p>
+    <w:p>
+      <w:pPr>
+        <w:rPr>
+          <w:b w:val="1"/>
+          <w:color w:val="0070c0"/>
+          <w:sz w:val="26"/>
+          <w:szCs w:val="26"/>
+        </w:rPr>
+      </w:pPr>
+      <w:r>
+        <w:rPr>
+          <w:rtl w:val="0"/>
+        </w:rPr>
+      </w:r>
+    </w:p>
+    <w:p>
+      <w:pPr>
+        <w:rPr>
+          <w:b w:val="1"/>
+          <w:color w:val="0070c0"/>
+          <w:sz w:val="26"/>
+          <w:szCs w:val="26"/>
+        </w:rPr>
+      </w:pPr>
+      <w:r>
+        <w:rPr>
+          <w:rtl w:val="0"/>
+        </w:rPr>
+      </w:r>
+    </w:p>
+    <w:p>
+      <w:pPr>
+        <w:rPr>
+          <w:b w:val="1"/>
+          <w:color w:val="0070c0"/>
+          <w:sz w:val="26"/>
+          <w:szCs w:val="26"/>
+        </w:rPr>
+      </w:pPr>
+      <w:r>
+        <w:rPr>
+          <w:rtl w:val="0"/>
+        </w:rPr>
+      </w:r>
+    </w:p>
+    <w:p>
+      <w:pPr>
+        <w:rPr>
+          <w:b w:val="1"/>
+          <w:color w:val="0070c0"/>
+          <w:sz w:val="26"/>
+          <w:szCs w:val="26"/>
+        </w:rPr>
+      </w:pPr>
+      <w:r>
+        <w:rPr>
+          <w:rtl w:val="0"/>
+        </w:rPr>
+      </w:r>
+    </w:p>
+    <w:p>
+      <w:pPr>
+        <w:rPr>
+          <w:b w:val="1"/>
+          <w:sz w:val="28"/>
+          <w:szCs w:val="28"/>
+        </w:rPr>
+      </w:pPr>
+      <w:r>
+        <w:rPr>
+          <w:rtl w:val="0"/>
+        </w:rPr>
+      </w:r>
+    </w:p>
+    <w:p>
+      <w:pPr>
+        <w:rPr>
+          <w:b w:val="1"/>
+          <w:sz w:val="28"/>
+          <w:szCs w:val="28"/>
+        </w:rPr>
+      </w:pPr>
+      <w:r>
+        <w:rPr>
+          <w:rtl w:val="0"/>
+        </w:rPr>
+      </w:r>
+    </w:p>
+    <w:p>
+      <w:pPr>
+        <w:rPr>
+          <w:b w:val="1"/>
+          <w:sz w:val="28"/>
+          <w:szCs w:val="28"/>
+        </w:rPr>
+      </w:pPr>
+      <w:r>
+        <w:rPr>
+          <w:b w:val="1"/>
+          <w:sz w:val="28"/>
+          <w:szCs w:val="28"/>
+          <w:rtl w:val="0"/>
+        </w:rPr>
+        <w:t xml:space="preserve">Tools </w:t>
+      </w:r>
+    </w:p>
+    <w:p>
+      <w:pPr>
+        <w:rPr>
+          <w:b w:val="1"/>
+          <w:sz w:val="26"/>
+          <w:szCs w:val="26"/>
+        </w:rPr>
+      </w:pPr>
+      <w:r>
+        <w:rPr>
+          <w:rtl w:val="0"/>
+        </w:rPr>
+      </w:r>
+    </w:p>
+    <w:p>
+      <w:pPr>
+        <w:rPr>
+          <w:b w:val="1"/>
+          <w:sz w:val="26"/>
+          <w:szCs w:val="26"/>
+        </w:rPr>
+      </w:pPr>
+      <w:r>
+        <w:rPr>
+          <w:rtl w:val="0"/>
+        </w:rPr>
+      </w:r>
+    </w:p>
+    <w:p>
+      <w:pPr>
+        <w:rPr>
+          <w:sz w:val="26"/>
+          <w:szCs w:val="26"/>
+        </w:rPr>
+      </w:pPr>
+      <w:r>
+        <w:rPr>
+          <w:sz w:val="26"/>
+          <w:szCs w:val="26"/>
+          <w:rtl w:val="0"/>
+        </w:rPr>
+        <w:t xml:space="preserve">The following are the list of Tools we will be using in this Project:</w:t>
+      </w:r>
+    </w:p>
+    <w:p>
+      <w:pPr>
+        <w:rPr>
+          <w:sz w:val="26"/>
+          <w:szCs w:val="26"/>
+        </w:rPr>
+      </w:pPr>
+      <w:r>
+        <w:rPr>
+          <w:rtl w:val="0"/>
+        </w:rPr>
+      </w:r>
     </w:p>
     <w:p>
       <w:pPr>
@@ -4166,22 +4051,18 @@
         </w:numPr>
         <w:ind w:left="720" w:hanging="360"/>
         <w:rPr>
-          <w:ins w:author="Istiyak Shaikh" w:id="0" w:date="2024-06-12T08:16:21Z"/>
-          <w:sz w:val="26"/>
-          <w:szCs w:val="26"/>
-        </w:rPr>
-      </w:pPr>
-      <w:ins w:author="Istiyak Shaikh" w:id="0" w:date="2024-06-12T08:16:21Z">
-        <w:r>
-          <w:rPr>
-            <w:b w:val="1"/>
-            <w:sz w:val="26"/>
-            <w:szCs w:val="26"/>
-            <w:rtl w:val="0"/>
-          </w:rPr>
-          <w:t xml:space="preserve">Excel</w:t>
-        </w:r>
-      </w:ins>
+          <w:sz w:val="26"/>
+          <w:szCs w:val="26"/>
+        </w:rPr>
+      </w:pPr>
+      <w:r>
+        <w:rPr>
+          <w:sz w:val="26"/>
+          <w:szCs w:val="26"/>
+          <w:rtl w:val="0"/>
+        </w:rPr>
+        <w:t xml:space="preserve">Excel</w:t>
+      </w:r>
     </w:p>
     <w:p>
       <w:pPr>
@@ -4191,22 +4072,18 @@
         </w:numPr>
         <w:ind w:left="720" w:hanging="360"/>
         <w:rPr>
-          <w:ins w:author="Istiyak Shaikh" w:id="0" w:date="2024-06-12T08:16:21Z"/>
-          <w:sz w:val="26"/>
-          <w:szCs w:val="26"/>
-        </w:rPr>
-      </w:pPr>
-      <w:ins w:author="Istiyak Shaikh" w:id="0" w:date="2024-06-12T08:16:21Z">
-        <w:r>
-          <w:rPr>
-            <w:b w:val="1"/>
-            <w:sz w:val="26"/>
-            <w:szCs w:val="26"/>
-            <w:rtl w:val="0"/>
-          </w:rPr>
-          <w:t xml:space="preserve">Google Docs</w:t>
-        </w:r>
-      </w:ins>
+          <w:sz w:val="26"/>
+          <w:szCs w:val="26"/>
+        </w:rPr>
+      </w:pPr>
+      <w:r>
+        <w:rPr>
+          <w:sz w:val="26"/>
+          <w:szCs w:val="26"/>
+          <w:rtl w:val="0"/>
+        </w:rPr>
+        <w:t xml:space="preserve">Google Docs</w:t>
+      </w:r>
     </w:p>
     <w:p>
       <w:pPr>
@@ -4216,132 +4093,84 @@
         </w:numPr>
         <w:ind w:left="720" w:hanging="360"/>
         <w:rPr>
-          <w:ins w:author="Istiyak Shaikh" w:id="0" w:date="2024-06-12T08:16:21Z"/>
-          <w:sz w:val="26"/>
-          <w:szCs w:val="26"/>
-        </w:rPr>
-      </w:pPr>
-      <w:ins w:author="Istiyak Shaikh" w:id="0" w:date="2024-06-12T08:16:21Z">
-        <w:r>
-          <w:rPr>
-            <w:b w:val="1"/>
-            <w:sz w:val="26"/>
-            <w:szCs w:val="26"/>
-            <w:rtl w:val="0"/>
-          </w:rPr>
-          <w:t xml:space="preserve">xMind</w:t>
-        </w:r>
-      </w:ins>
-    </w:p>
-    <w:p>
-      <w:pPr>
-        <w:numPr>
-          <w:ilvl w:val="0"/>
-          <w:numId w:val="10"/>
-        </w:numPr>
-        <w:ind w:left="720" w:hanging="360"/>
-        <w:rPr>
-          <w:ins w:author="Istiyak Shaikh" w:id="0" w:date="2024-06-12T08:16:21Z"/>
-          <w:sz w:val="26"/>
-          <w:szCs w:val="26"/>
-        </w:rPr>
-      </w:pPr>
-      <w:ins w:author="Istiyak Shaikh" w:id="0" w:date="2024-06-12T08:16:21Z">
-        <w:r>
-          <w:rPr>
-            <w:b w:val="1"/>
-            <w:sz w:val="26"/>
-            <w:szCs w:val="26"/>
-            <w:rtl w:val="0"/>
-          </w:rPr>
-          <w:t xml:space="preserve">Google Sheets</w:t>
-        </w:r>
-      </w:ins>
+          <w:sz w:val="26"/>
+          <w:szCs w:val="26"/>
+        </w:rPr>
+      </w:pPr>
+      <w:r>
+        <w:rPr>
+          <w:sz w:val="26"/>
+          <w:szCs w:val="26"/>
+          <w:rtl w:val="0"/>
+        </w:rPr>
+        <w:t xml:space="preserve">Google Sheets</w:t>
+      </w:r>
     </w:p>
     <w:p>
       <w:pPr>
         <w:spacing w:line="276" w:lineRule="auto"/>
-        <w:rPr>
-          <w:ins w:author="Istiyak Shaikh" w:id="0" w:date="2024-06-12T08:16:21Z"/>
-          <w:b w:val="1"/>
-          <w:sz w:val="26"/>
-          <w:szCs w:val="26"/>
-        </w:rPr>
-      </w:pPr>
-      <w:ins w:author="Istiyak Shaikh" w:id="0" w:date="2024-06-12T08:16:21Z">
-        <w:r>
-          <w:rPr>
-            <w:rtl w:val="0"/>
-          </w:rPr>
-        </w:r>
-      </w:ins>
+        <w:rPr/>
+      </w:pPr>
+      <w:r>
+        <w:rPr>
+          <w:rtl w:val="0"/>
+        </w:rPr>
+      </w:r>
     </w:p>
     <w:p>
       <w:pPr>
         <w:spacing w:after="240" w:before="240" w:lineRule="auto"/>
         <w:rPr>
-          <w:ins w:author="Istiyak Shaikh" w:id="0" w:date="2024-06-12T08:16:21Z"/>
-          <w:b w:val="1"/>
-          <w:sz w:val="26"/>
-          <w:szCs w:val="26"/>
-        </w:rPr>
-      </w:pPr>
-      <w:ins w:author="Istiyak Shaikh" w:id="0" w:date="2024-06-12T08:16:21Z">
-        <w:r>
-          <w:rPr>
-            <w:rtl w:val="0"/>
-          </w:rPr>
-        </w:r>
-      </w:ins>
+          <w:b w:val="1"/>
+          <w:sz w:val="26"/>
+          <w:szCs w:val="26"/>
+        </w:rPr>
+      </w:pPr>
+      <w:r>
+        <w:rPr>
+          <w:rtl w:val="0"/>
+        </w:rPr>
+      </w:r>
     </w:p>
     <w:p>
       <w:pPr>
         <w:spacing w:after="240" w:before="240" w:lineRule="auto"/>
         <w:rPr>
-          <w:ins w:author="Istiyak Shaikh" w:id="0" w:date="2024-06-12T08:16:21Z"/>
-          <w:b w:val="1"/>
-          <w:sz w:val="26"/>
-          <w:szCs w:val="26"/>
-        </w:rPr>
-      </w:pPr>
-      <w:ins w:author="Istiyak Shaikh" w:id="0" w:date="2024-06-12T08:16:21Z">
-        <w:r>
-          <w:rPr>
-            <w:b w:val="1"/>
-            <w:sz w:val="26"/>
-            <w:szCs w:val="26"/>
-            <w:rtl w:val="0"/>
-          </w:rPr>
-          <w:t xml:space="preserve">Risk and mitigation</w:t>
-        </w:r>
-        <w:r>
-          <w:rPr>
-            <w:rtl w:val="0"/>
-          </w:rPr>
-        </w:r>
-      </w:ins>
+          <w:sz w:val="23"/>
+          <w:szCs w:val="23"/>
+        </w:rPr>
+      </w:pPr>
+      <w:r>
+        <w:rPr>
+          <w:b w:val="1"/>
+          <w:sz w:val="26"/>
+          <w:szCs w:val="26"/>
+          <w:rtl w:val="0"/>
+        </w:rPr>
+        <w:t xml:space="preserve">Risk and mitigation</w:t>
+      </w:r>
+      <w:r>
+        <w:rPr>
+          <w:rtl w:val="0"/>
+        </w:rPr>
+      </w:r>
     </w:p>
     <w:p>
       <w:pPr>
         <w:spacing w:after="240" w:before="240" w:lineRule="auto"/>
         <w:rPr>
-          <w:ins w:author="Istiyak Shaikh" w:id="0" w:date="2024-06-12T08:16:21Z"/>
-          <w:b w:val="1"/>
-          <w:sz w:val="26"/>
-          <w:szCs w:val="26"/>
-        </w:rPr>
-      </w:pPr>
-      <w:ins w:author="Istiyak Shaikh" w:id="0" w:date="2024-06-12T08:16:21Z">
-        <w:r>
-          <w:rPr>
-            <w:b w:val="1"/>
-            <w:sz w:val="26"/>
-            <w:szCs w:val="26"/>
-            <w:rtl w:val="0"/>
-          </w:rPr>
-          <w:t xml:space="preserve"> </w:t>
-        </w:r>
-      </w:ins>
+          <w:sz w:val="23"/>
+          <w:szCs w:val="23"/>
+        </w:rPr>
+      </w:pPr>
+      <w:r>
+        <w:rPr>
+          <w:sz w:val="23"/>
+          <w:szCs w:val="23"/>
+          <w:rtl w:val="0"/>
+        </w:rPr>
+        <w:t xml:space="preserve"> </w:t>
+      </w:r>
     </w:p>
     <w:tbl>
       <w:tblPr>
@@ -4373,7 +4202,6 @@
         <w:trPr>
           <w:cantSplit w:val="0"/>
           <w:tblHeader w:val="0"/>
-          <w:ins w:author="Istiyak Shaikh" w:id="0" w:date="2024-06-12T08:16:21Z"/>
         </w:trPr>
         <w:tc>
           <w:tcPr>
@@ -4397,23 +4225,22 @@
               <w:spacing w:after="240" w:before="240" w:line="360" w:lineRule="auto"/>
               <w:jc w:val="center"/>
               <w:rPr>
-                <w:ins w:author="Istiyak Shaikh" w:id="0" w:date="2024-06-12T08:16:21Z"/>
                 <w:b w:val="1"/>
-                <w:sz w:val="26"/>
-                <w:szCs w:val="26"/>
+                <w:color w:val="ffffff"/>
+                <w:sz w:val="23"/>
+                <w:szCs w:val="23"/>
               </w:rPr>
             </w:pPr>
-            <w:ins w:author="Istiyak Shaikh" w:id="0" w:date="2024-06-12T08:16:21Z">
-              <w:r>
-                <w:rPr>
-                  <w:b w:val="1"/>
-                  <w:sz w:val="26"/>
-                  <w:szCs w:val="26"/>
-                  <w:rtl w:val="0"/>
-                </w:rPr>
-                <w:t xml:space="preserve">Risk</w:t>
-              </w:r>
-            </w:ins>
+            <w:r>
+              <w:rPr>
+                <w:b w:val="1"/>
+                <w:color w:val="ffffff"/>
+                <w:sz w:val="23"/>
+                <w:szCs w:val="23"/>
+                <w:rtl w:val="0"/>
+              </w:rPr>
+              <w:t xml:space="preserve">Risk</w:t>
+            </w:r>
           </w:p>
         </w:tc>
         <w:tc>
@@ -4438,23 +4265,22 @@
               <w:spacing w:after="240" w:before="240" w:line="360" w:lineRule="auto"/>
               <w:jc w:val="center"/>
               <w:rPr>
-                <w:ins w:author="Istiyak Shaikh" w:id="0" w:date="2024-06-12T08:16:21Z"/>
                 <w:b w:val="1"/>
-                <w:sz w:val="26"/>
-                <w:szCs w:val="26"/>
+                <w:color w:val="ffffff"/>
+                <w:sz w:val="23"/>
+                <w:szCs w:val="23"/>
               </w:rPr>
             </w:pPr>
-            <w:ins w:author="Istiyak Shaikh" w:id="0" w:date="2024-06-12T08:16:21Z">
-              <w:r>
-                <w:rPr>
-                  <w:b w:val="1"/>
-                  <w:sz w:val="26"/>
-                  <w:szCs w:val="26"/>
-                  <w:rtl w:val="0"/>
-                </w:rPr>
-                <w:t xml:space="preserve">Mitigation</w:t>
-              </w:r>
-            </w:ins>
+            <w:r>
+              <w:rPr>
+                <w:b w:val="1"/>
+                <w:color w:val="ffffff"/>
+                <w:sz w:val="23"/>
+                <w:szCs w:val="23"/>
+                <w:rtl w:val="0"/>
+              </w:rPr>
+              <w:t xml:space="preserve">Mitigation</w:t>
+            </w:r>
           </w:p>
         </w:tc>
       </w:tr>
@@ -4463,7 +4289,6 @@
           <w:cantSplit w:val="0"/>
           <w:trHeight w:val="825" w:hRule="atLeast"/>
           <w:tblHeader w:val="0"/>
-          <w:ins w:author="Istiyak Shaikh" w:id="0" w:date="2024-06-12T08:16:21Z"/>
         </w:trPr>
         <w:tc>
           <w:tcPr>
@@ -4485,23 +4310,18 @@
             <w:pPr>
               <w:spacing w:after="240" w:before="240" w:line="360" w:lineRule="auto"/>
               <w:rPr>
-                <w:ins w:author="Istiyak Shaikh" w:id="0" w:date="2024-06-12T08:16:21Z"/>
-                <w:b w:val="1"/>
-                <w:sz w:val="26"/>
-                <w:szCs w:val="26"/>
+                <w:sz w:val="23"/>
+                <w:szCs w:val="23"/>
               </w:rPr>
             </w:pPr>
-            <w:ins w:author="Istiyak Shaikh" w:id="0" w:date="2024-06-12T08:16:21Z">
-              <w:r>
-                <w:rPr>
-                  <w:b w:val="1"/>
-                  <w:sz w:val="26"/>
-                  <w:szCs w:val="26"/>
-                  <w:rtl w:val="0"/>
-                </w:rPr>
-                <w:t xml:space="preserve">Non-Availability of a Resource</w:t>
-              </w:r>
-            </w:ins>
+            <w:r>
+              <w:rPr>
+                <w:sz w:val="23"/>
+                <w:szCs w:val="23"/>
+                <w:rtl w:val="0"/>
+              </w:rPr>
+              <w:t xml:space="preserve">Non-Availability of a Resource</w:t>
+            </w:r>
           </w:p>
         </w:tc>
         <w:tc>
@@ -4524,28 +4344,26 @@
             <w:pPr>
               <w:spacing w:after="240" w:before="240" w:line="360" w:lineRule="auto"/>
               <w:rPr>
-                <w:ins w:author="Istiyak Shaikh" w:id="0" w:date="2024-06-12T08:16:21Z"/>
-                <w:b w:val="1"/>
-                <w:sz w:val="26"/>
-                <w:szCs w:val="26"/>
+                <w:sz w:val="23"/>
+                <w:szCs w:val="23"/>
               </w:rPr>
             </w:pPr>
-            <w:ins w:author="Istiyak Shaikh" w:id="0" w:date="2024-06-12T08:16:21Z">
-              <w:r>
-                <w:rPr>
-                  <w:b w:val="1"/>
-                  <w:sz w:val="26"/>
-                  <w:szCs w:val="26"/>
-                  <w:rtl w:val="0"/>
-                </w:rPr>
-                <w:t xml:space="preserve">Implement backup resource planning.</w:t>
-              </w:r>
-              <w:r>
-                <w:rPr>
-                  <w:rtl w:val="0"/>
-                </w:rPr>
-              </w:r>
-            </w:ins>
+            <w:r>
+              <w:rPr>
+                <w:rFonts w:ascii="Roboto" w:cs="Roboto" w:eastAsia="Roboto" w:hAnsi="Roboto"/>
+                <w:color w:val="0d0d0d"/>
+                <w:sz w:val="24"/>
+                <w:szCs w:val="24"/>
+                <w:highlight w:val="white"/>
+                <w:rtl w:val="0"/>
+              </w:rPr>
+              <w:t xml:space="preserve">Implement backup resource planning.</w:t>
+            </w:r>
+            <w:r>
+              <w:rPr>
+                <w:rtl w:val="0"/>
+              </w:rPr>
+            </w:r>
           </w:p>
         </w:tc>
       </w:tr>
@@ -4554,7 +4372,6 @@
           <w:cantSplit w:val="0"/>
           <w:trHeight w:val="810" w:hRule="atLeast"/>
           <w:tblHeader w:val="0"/>
-          <w:ins w:author="Istiyak Shaikh" w:id="0" w:date="2024-06-12T08:16:21Z"/>
         </w:trPr>
         <w:tc>
           <w:tcPr>
@@ -4577,23 +4394,18 @@
             <w:pPr>
               <w:spacing w:after="240" w:before="240" w:line="360" w:lineRule="auto"/>
               <w:rPr>
-                <w:ins w:author="Istiyak Shaikh" w:id="0" w:date="2024-06-12T08:16:21Z"/>
-                <w:b w:val="1"/>
-                <w:sz w:val="26"/>
-                <w:szCs w:val="26"/>
+                <w:sz w:val="23"/>
+                <w:szCs w:val="23"/>
               </w:rPr>
             </w:pPr>
-            <w:ins w:author="Istiyak Shaikh" w:id="0" w:date="2024-06-12T08:16:21Z">
-              <w:r>
-                <w:rPr>
-                  <w:b w:val="1"/>
-                  <w:sz w:val="26"/>
-                  <w:szCs w:val="26"/>
-                  <w:rtl w:val="0"/>
-                </w:rPr>
-                <w:t xml:space="preserve">Build URL is not working</w:t>
-              </w:r>
-            </w:ins>
+            <w:r>
+              <w:rPr>
+                <w:sz w:val="23"/>
+                <w:szCs w:val="23"/>
+                <w:rtl w:val="0"/>
+              </w:rPr>
+              <w:t xml:space="preserve">Build URL is not working</w:t>
+            </w:r>
           </w:p>
         </w:tc>
         <w:tc>
@@ -4617,23 +4429,18 @@
             <w:pPr>
               <w:spacing w:after="240" w:before="240" w:line="360" w:lineRule="auto"/>
               <w:rPr>
-                <w:ins w:author="Istiyak Shaikh" w:id="0" w:date="2024-06-12T08:16:21Z"/>
-                <w:b w:val="1"/>
-                <w:sz w:val="26"/>
-                <w:szCs w:val="26"/>
+                <w:sz w:val="23"/>
+                <w:szCs w:val="23"/>
               </w:rPr>
             </w:pPr>
-            <w:ins w:author="Istiyak Shaikh" w:id="0" w:date="2024-06-12T08:16:21Z">
-              <w:r>
-                <w:rPr>
-                  <w:b w:val="1"/>
-                  <w:sz w:val="26"/>
-                  <w:szCs w:val="26"/>
-                  <w:rtl w:val="0"/>
-                </w:rPr>
-                <w:t xml:space="preserve">Resources will work on other tasks</w:t>
-              </w:r>
-            </w:ins>
+            <w:r>
+              <w:rPr>
+                <w:sz w:val="23"/>
+                <w:szCs w:val="23"/>
+                <w:rtl w:val="0"/>
+              </w:rPr>
+              <w:t xml:space="preserve">Resources will work on other tasks</w:t>
+            </w:r>
           </w:p>
         </w:tc>
       </w:tr>
@@ -4642,7 +4449,6 @@
           <w:cantSplit w:val="0"/>
           <w:trHeight w:val="810" w:hRule="atLeast"/>
           <w:tblHeader w:val="0"/>
-          <w:ins w:author="Istiyak Shaikh" w:id="0" w:date="2024-06-12T08:16:21Z"/>
         </w:trPr>
         <w:tc>
           <w:tcPr>
@@ -4664,23 +4470,18 @@
             <w:pPr>
               <w:spacing w:after="240" w:before="240" w:line="360" w:lineRule="auto"/>
               <w:rPr>
-                <w:ins w:author="Istiyak Shaikh" w:id="0" w:date="2024-06-12T08:16:21Z"/>
-                <w:b w:val="1"/>
-                <w:sz w:val="26"/>
-                <w:szCs w:val="26"/>
+                <w:sz w:val="23"/>
+                <w:szCs w:val="23"/>
               </w:rPr>
             </w:pPr>
-            <w:ins w:author="Istiyak Shaikh" w:id="0" w:date="2024-06-12T08:16:21Z">
-              <w:r>
-                <w:rPr>
-                  <w:b w:val="1"/>
-                  <w:sz w:val="26"/>
-                  <w:szCs w:val="26"/>
-                  <w:rtl w:val="0"/>
-                </w:rPr>
-                <w:t xml:space="preserve">Less time for Testing</w:t>
-              </w:r>
-            </w:ins>
+            <w:r>
+              <w:rPr>
+                <w:sz w:val="23"/>
+                <w:szCs w:val="23"/>
+                <w:rtl w:val="0"/>
+              </w:rPr>
+              <w:t xml:space="preserve">Less time for Testing</w:t>
+            </w:r>
           </w:p>
         </w:tc>
         <w:tc>
@@ -4703,144 +4504,103 @@
             <w:pPr>
               <w:spacing w:after="240" w:before="240" w:line="360" w:lineRule="auto"/>
               <w:rPr>
-                <w:ins w:author="Istiyak Shaikh" w:id="0" w:date="2024-06-12T08:16:21Z"/>
-                <w:b w:val="1"/>
-                <w:sz w:val="26"/>
-                <w:szCs w:val="26"/>
+                <w:sz w:val="23"/>
+                <w:szCs w:val="23"/>
               </w:rPr>
             </w:pPr>
-            <w:ins w:author="Istiyak Shaikh" w:id="0" w:date="2024-06-12T08:16:21Z">
-              <w:r>
-                <w:rPr>
-                  <w:b w:val="1"/>
-                  <w:sz w:val="26"/>
-                  <w:szCs w:val="26"/>
-                  <w:rtl w:val="0"/>
-                </w:rPr>
-                <w:t xml:space="preserve">We </w:t>
-              </w:r>
-              <w:r>
-                <w:rPr>
-                  <w:b w:val="1"/>
-                  <w:sz w:val="26"/>
-                  <w:szCs w:val="26"/>
-                  <w:rtl w:val="0"/>
-                </w:rPr>
-                <w:t xml:space="preserve">dynamically increase resources based on the client's needs.</w:t>
-              </w:r>
-              <w:r>
-                <w:rPr>
-                  <w:rtl w:val="0"/>
-                </w:rPr>
-              </w:r>
-            </w:ins>
+            <w:r>
+              <w:rPr>
+                <w:sz w:val="23"/>
+                <w:szCs w:val="23"/>
+                <w:rtl w:val="0"/>
+              </w:rPr>
+              <w:t xml:space="preserve">We </w:t>
+            </w:r>
+            <w:r>
+              <w:rPr>
+                <w:rFonts w:ascii="Roboto" w:cs="Roboto" w:eastAsia="Roboto" w:hAnsi="Roboto"/>
+                <w:color w:val="0d0d0d"/>
+                <w:sz w:val="24"/>
+                <w:szCs w:val="24"/>
+                <w:highlight w:val="white"/>
+                <w:rtl w:val="0"/>
+              </w:rPr>
+              <w:t xml:space="preserve">dynamically increase resources based on the client's needs.</w:t>
+            </w:r>
+            <w:r>
+              <w:rPr>
+                <w:rtl w:val="0"/>
+              </w:rPr>
+            </w:r>
           </w:p>
         </w:tc>
       </w:tr>
     </w:tbl>
     <w:p>
       <w:pPr>
-        <w:rPr>
-          <w:ins w:author="Istiyak Shaikh" w:id="0" w:date="2024-06-12T08:16:21Z"/>
-          <w:b w:val="1"/>
-          <w:sz w:val="26"/>
-          <w:szCs w:val="26"/>
-        </w:rPr>
-      </w:pPr>
-      <w:ins w:author="Istiyak Shaikh" w:id="0" w:date="2024-06-12T08:16:21Z">
-        <w:r>
-          <w:rPr>
-            <w:rtl w:val="0"/>
-          </w:rPr>
-        </w:r>
-      </w:ins>
-    </w:p>
-    <w:p>
-      <w:pPr>
-        <w:rPr>
-          <w:ins w:author="Istiyak Shaikh" w:id="0" w:date="2024-06-12T08:16:21Z"/>
-          <w:b w:val="1"/>
-          <w:sz w:val="26"/>
-          <w:szCs w:val="26"/>
-        </w:rPr>
-      </w:pPr>
-      <w:ins w:author="Istiyak Shaikh" w:id="0" w:date="2024-06-12T08:16:21Z">
-        <w:r>
-          <w:rPr>
-            <w:rtl w:val="0"/>
-          </w:rPr>
-        </w:r>
-      </w:ins>
-    </w:p>
-    <w:p>
-      <w:pPr>
-        <w:rPr>
-          <w:ins w:author="Istiyak Shaikh" w:id="0" w:date="2024-06-12T08:16:21Z"/>
-          <w:b w:val="1"/>
-          <w:sz w:val="26"/>
-          <w:szCs w:val="26"/>
-        </w:rPr>
-      </w:pPr>
-      <w:ins w:author="Istiyak Shaikh" w:id="0" w:date="2024-06-12T08:16:21Z">
-        <w:r>
-          <w:rPr>
-            <w:rtl w:val="0"/>
-          </w:rPr>
-        </w:r>
-      </w:ins>
+        <w:rPr/>
+      </w:pPr>
+      <w:r>
+        <w:rPr>
+          <w:rtl w:val="0"/>
+        </w:rPr>
+      </w:r>
+    </w:p>
+    <w:p>
+      <w:pPr>
+        <w:rPr/>
+      </w:pPr>
+      <w:r>
+        <w:rPr>
+          <w:rtl w:val="0"/>
+        </w:rPr>
+      </w:r>
+    </w:p>
+    <w:p>
+      <w:pPr>
+        <w:rPr/>
+      </w:pPr>
+      <w:r>
+        <w:rPr>
+          <w:rtl w:val="0"/>
+        </w:rPr>
+      </w:r>
     </w:p>
     <w:p>
       <w:pPr>
         <w:spacing w:line="276" w:lineRule="auto"/>
-        <w:rPr>
-          <w:ins w:author="Istiyak Shaikh" w:id="0" w:date="2024-06-12T08:16:21Z"/>
-          <w:b w:val="1"/>
-          <w:sz w:val="26"/>
-          <w:szCs w:val="26"/>
-        </w:rPr>
-      </w:pPr>
-      <w:ins w:author="Istiyak Shaikh" w:id="0" w:date="2024-06-12T08:16:21Z">
-        <w:r>
-          <w:rPr>
-            <w:rtl w:val="0"/>
-          </w:rPr>
-        </w:r>
-      </w:ins>
+        <w:rPr/>
+      </w:pPr>
+      <w:r>
+        <w:rPr>
+          <w:rtl w:val="0"/>
+        </w:rPr>
+      </w:r>
     </w:p>
     <w:p>
       <w:pPr>
         <w:spacing w:line="276" w:lineRule="auto"/>
-        <w:rPr>
-          <w:ins w:author="Istiyak Shaikh" w:id="0" w:date="2024-06-12T08:16:21Z"/>
-          <w:b w:val="1"/>
-          <w:sz w:val="26"/>
-          <w:szCs w:val="26"/>
-        </w:rPr>
-      </w:pPr>
-      <w:ins w:author="Istiyak Shaikh" w:id="0" w:date="2024-06-12T08:16:21Z">
-        <w:r>
-          <w:rPr>
-            <w:rtl w:val="0"/>
-          </w:rPr>
-        </w:r>
-      </w:ins>
-    </w:p>
-    <w:p>
-      <w:pPr>
-        <w:rPr>
-          <w:ins w:author="Istiyak Shaikh" w:id="0" w:date="2024-06-12T08:16:21Z"/>
-          <w:b w:val="1"/>
-          <w:sz w:val="26"/>
-          <w:szCs w:val="26"/>
-        </w:rPr>
-      </w:pPr>
-      <w:ins w:author="Istiyak Shaikh" w:id="0" w:date="2024-06-12T08:16:21Z">
-        <w:r>
-          <w:rPr>
-            <w:rtl w:val="0"/>
-          </w:rPr>
-        </w:r>
-      </w:ins>
+        <w:rPr/>
+      </w:pPr>
+      <w:r>
+        <w:rPr>
+          <w:rtl w:val="0"/>
+        </w:rPr>
+      </w:r>
+    </w:p>
+    <w:p>
+      <w:pPr>
+        <w:rPr>
+          <w:b w:val="1"/>
+          <w:sz w:val="26"/>
+          <w:szCs w:val="26"/>
+        </w:rPr>
+      </w:pPr>
+      <w:r>
+        <w:rPr>
+          <w:rtl w:val="0"/>
+        </w:rPr>
+      </w:r>
     </w:p>
     <w:p>
       <w:pPr>
